--- a/英文翻译/英文翻译.docx
+++ b/英文翻译/英文翻译.docx
@@ -61,7 +61,6 @@
       <w:pPr>
         <w:ind w:firstLineChars="300" w:firstLine="964"/>
         <w:rPr>
-          <w:rFonts w:hint="eastAsia"/>
           <w:b/>
           <w:sz w:val="32"/>
           <w:szCs w:val="32"/>
@@ -83,6 +82,7 @@
         </w:rPr>
         <w:t>：</w:t>
       </w:r>
+      <w:bookmarkStart w:id="0" w:name="_Hlk8664943"/>
       <w:r>
         <w:rPr>
           <w:rFonts w:hint="eastAsia"/>
@@ -295,6 +295,7 @@
         </w:rPr>
         <w:t>Balance</w:t>
       </w:r>
+      <w:bookmarkEnd w:id="0"/>
       <w:r>
         <w:rPr>
           <w:sz w:val="32"/>
@@ -313,6 +314,7 @@
           <w:u w:val="single"/>
         </w:rPr>
       </w:pPr>
+      <w:bookmarkStart w:id="1" w:name="_GoBack"/>
       <w:r>
         <w:rPr>
           <w:rFonts w:ascii="宋体" w:eastAsia="宋体" w:hAnsi="宋体" w:hint="eastAsia"/>
@@ -369,6 +371,7 @@
         <w:t>交换机</w:t>
       </w:r>
     </w:p>
+    <w:bookmarkEnd w:id="1"/>
     <w:p>
       <w:pPr>
         <w:ind w:leftChars="500" w:left="3941" w:hangingChars="900" w:hanging="2891"/>
@@ -467,6 +470,7 @@
         </w:rPr>
         <w:t>：</w:t>
       </w:r>
+      <w:bookmarkStart w:id="2" w:name="_Hlk8664859"/>
       <w:r>
         <w:rPr>
           <w:rFonts w:ascii="宋体" w:eastAsia="宋体" w:hAnsi="宋体" w:hint="eastAsia"/>
@@ -535,19 +539,29 @@
           <w:sz w:val="32"/>
           <w:u w:val="single"/>
         </w:rPr>
-        <w:t>Wang,Anwar</w:t>
-      </w:r>
-      <w:proofErr w:type="spellEnd"/>
-    </w:p>
-    <w:p>
-      <w:pPr>
-        <w:ind w:leftChars="500" w:left="3941" w:hangingChars="900" w:hanging="2891"/>
+        <w:t>Wang,</w:t>
+      </w:r>
+      <w:bookmarkEnd w:id="2"/>
+      <w:r>
         <w:rPr>
           <w:rFonts w:ascii="宋体" w:eastAsia="宋体" w:hAnsi="宋体"/>
           <w:kern w:val="0"/>
           <w:sz w:val="32"/>
           <w:u w:val="single"/>
         </w:rPr>
+        <w:t>Anwar</w:t>
+      </w:r>
+      <w:proofErr w:type="spellEnd"/>
+    </w:p>
+    <w:p>
+      <w:pPr>
+        <w:ind w:leftChars="500" w:left="3941" w:hangingChars="900" w:hanging="2891"/>
+        <w:rPr>
+          <w:rFonts w:ascii="宋体" w:eastAsia="宋体" w:hAnsi="宋体"/>
+          <w:kern w:val="0"/>
+          <w:sz w:val="32"/>
+          <w:u w:val="single"/>
+        </w:rPr>
       </w:pPr>
       <w:r>
         <w:rPr>
@@ -605,7 +619,7 @@
       <w:pPr>
         <w:ind w:leftChars="500" w:left="3941" w:hangingChars="900" w:hanging="2891"/>
         <w:rPr>
-          <w:rFonts w:ascii="宋体" w:eastAsia="宋体" w:hAnsi="宋体" w:hint="eastAsia"/>
+          <w:rFonts w:ascii="宋体" w:eastAsia="宋体" w:hAnsi="宋体"/>
           <w:sz w:val="32"/>
           <w:u w:val="single"/>
         </w:rPr>
@@ -795,7 +809,23 @@
           <w:sz w:val="24"/>
           <w:szCs w:val="24"/>
         </w:rPr>
-        <w:t>(SDNs)中使用了多个分布式控制器，其中每个控制器管理网络的一个静态分区。在本文中，我们证明了交换机和控制器之间的动态映射可以提高管理流量变化的效率。特别地，我们提出了平衡控制器(</w:t>
+        <w:t>(SDNs)中使用了多个分布式控制器，其中每个控制器管理网络的一个静态分区。在本文中，我们证明了交换机和控制器之间的动态映射可以提高管理流量变化的效率。特别地，我们提出了</w:t>
+      </w:r>
+      <w:r>
+        <w:rPr>
+          <w:rFonts w:ascii="宋体" w:eastAsia="宋体" w:hAnsi="宋体"/>
+          <w:sz w:val="24"/>
+          <w:szCs w:val="24"/>
+        </w:rPr>
+        <w:t>均衡</w:t>
+      </w:r>
+      <w:r>
+        <w:rPr>
+          <w:rFonts w:ascii="宋体" w:eastAsia="宋体" w:hAnsi="宋体"/>
+          <w:sz w:val="24"/>
+          <w:szCs w:val="24"/>
+        </w:rPr>
+        <w:t>控制器(</w:t>
       </w:r>
       <w:proofErr w:type="spellStart"/>
       <w:r>
@@ -1205,7 +1235,7 @@
         <w:widowControl/>
         <w:jc w:val="left"/>
         <w:rPr>
-          <w:rFonts w:ascii="宋体" w:eastAsia="宋体" w:hAnsi="宋体" w:hint="eastAsia"/>
+          <w:rFonts w:ascii="宋体" w:eastAsia="宋体" w:hAnsi="宋体"/>
           <w:sz w:val="24"/>
           <w:szCs w:val="24"/>
         </w:rPr>
@@ -1228,6 +1258,11 @@
     <w:sdt>
       <w:sdtPr>
         <w:rPr>
+          <w:rFonts w:asciiTheme="minorHAnsi" w:eastAsiaTheme="minorEastAsia" w:hAnsiTheme="minorHAnsi" w:cstheme="minorBidi"/>
+          <w:color w:val="auto"/>
+          <w:kern w:val="2"/>
+          <w:sz w:val="21"/>
+          <w:szCs w:val="22"/>
           <w:lang w:val="zh-CN"/>
         </w:rPr>
         <w:id w:val="775670996"/>
@@ -1238,22 +1273,14 @@
       </w:sdtPr>
       <w:sdtEndPr>
         <w:rPr>
-          <w:rFonts w:asciiTheme="minorHAnsi" w:eastAsiaTheme="minorEastAsia" w:hAnsiTheme="minorHAnsi" w:cstheme="minorBidi"/>
           <w:b/>
           <w:bCs/>
-          <w:color w:val="auto"/>
-          <w:kern w:val="2"/>
-          <w:sz w:val="21"/>
-          <w:szCs w:val="22"/>
         </w:rPr>
       </w:sdtEndPr>
       <w:sdtContent>
         <w:p>
           <w:pPr>
             <w:pStyle w:val="TOC"/>
-            <w:rPr>
-              <w:rFonts w:hint="eastAsia"/>
-            </w:rPr>
           </w:pPr>
           <w:r>
             <w:rPr>
@@ -3473,7 +3500,7 @@
         <w:widowControl/>
         <w:jc w:val="left"/>
         <w:rPr>
-          <w:rFonts w:ascii="宋体" w:eastAsia="宋体" w:hAnsi="宋体" w:hint="eastAsia"/>
+          <w:rFonts w:ascii="宋体" w:eastAsia="宋体" w:hAnsi="宋体"/>
           <w:sz w:val="24"/>
           <w:szCs w:val="24"/>
         </w:rPr>
@@ -3495,25 +3522,25 @@
         <w:widowControl/>
         <w:jc w:val="left"/>
         <w:rPr>
-          <w:rFonts w:ascii="宋体" w:eastAsia="宋体" w:hAnsi="宋体" w:hint="eastAsia"/>
-          <w:sz w:val="24"/>
-          <w:szCs w:val="24"/>
-        </w:rPr>
-      </w:pPr>
-    </w:p>
-    <w:p>
-      <w:pPr>
-        <w:rPr>
-          <w:rFonts w:ascii="宋体" w:eastAsia="宋体" w:hAnsi="宋体" w:hint="eastAsia"/>
-          <w:sz w:val="24"/>
-          <w:szCs w:val="24"/>
-        </w:rPr>
-      </w:pPr>
-    </w:p>
-    <w:p>
-      <w:pPr>
-        <w:rPr>
-          <w:rFonts w:ascii="宋体" w:eastAsia="宋体" w:hAnsi="宋体" w:hint="eastAsia"/>
+          <w:rFonts w:ascii="宋体" w:eastAsia="宋体" w:hAnsi="宋体"/>
+          <w:sz w:val="24"/>
+          <w:szCs w:val="24"/>
+        </w:rPr>
+      </w:pPr>
+    </w:p>
+    <w:p>
+      <w:pPr>
+        <w:rPr>
+          <w:rFonts w:ascii="宋体" w:eastAsia="宋体" w:hAnsi="宋体"/>
+          <w:sz w:val="24"/>
+          <w:szCs w:val="24"/>
+        </w:rPr>
+      </w:pPr>
+    </w:p>
+    <w:p>
+      <w:pPr>
+        <w:rPr>
+          <w:rFonts w:ascii="宋体" w:eastAsia="宋体" w:hAnsi="宋体"/>
           <w:sz w:val="24"/>
           <w:szCs w:val="24"/>
         </w:rPr>
@@ -3550,7 +3577,7 @@
     <w:p>
       <w:pPr>
         <w:rPr>
-          <w:rFonts w:ascii="宋体" w:eastAsia="宋体" w:hAnsi="宋体" w:hint="eastAsia"/>
+          <w:rFonts w:ascii="宋体" w:eastAsia="宋体" w:hAnsi="宋体"/>
           <w:sz w:val="24"/>
           <w:szCs w:val="24"/>
         </w:rPr>
@@ -3562,7 +3589,7 @@
           <w:tab w:val="left" w:pos="4666"/>
         </w:tabs>
         <w:rPr>
-          <w:rFonts w:ascii="宋体" w:eastAsia="宋体" w:hAnsi="宋体" w:hint="eastAsia"/>
+          <w:rFonts w:ascii="宋体" w:eastAsia="宋体" w:hAnsi="宋体"/>
           <w:sz w:val="24"/>
           <w:szCs w:val="24"/>
         </w:rPr>
@@ -3579,7 +3606,7 @@
     <w:p>
       <w:pPr>
         <w:rPr>
-          <w:rFonts w:ascii="宋体" w:eastAsia="宋体" w:hAnsi="宋体" w:hint="eastAsia"/>
+          <w:rFonts w:ascii="宋体" w:eastAsia="宋体" w:hAnsi="宋体"/>
           <w:sz w:val="24"/>
           <w:szCs w:val="24"/>
         </w:rPr>
@@ -3605,7 +3632,7 @@
       <w:pPr>
         <w:pStyle w:val="ac"/>
       </w:pPr>
-      <w:bookmarkStart w:id="0" w:name="_Toc8601769"/>
+      <w:bookmarkStart w:id="3" w:name="_Toc8601769"/>
       <w:r>
         <w:rPr>
           <w:rFonts w:hint="eastAsia"/>
@@ -3625,7 +3652,7 @@
         </w:rPr>
         <w:t>绪论</w:t>
       </w:r>
-      <w:bookmarkEnd w:id="0"/>
+      <w:bookmarkEnd w:id="3"/>
     </w:p>
     <w:p>
       <w:pPr>
@@ -3710,7 +3737,23 @@
           <w:sz w:val="24"/>
           <w:szCs w:val="24"/>
         </w:rPr>
-        <w:t>变化。如[5]所述，真实网络在时间维度（一天中不同时间的流量变化，甚至在较短的时间尺度内）和空间维度（网络不同位置的流量变化）上都可能表现出巨大的变化[6]。如果SDN交换机控制器映射是静态的，那么这些巨大的变化可能会导致控制器之间的不平衡，即一些过载和一些未充分利用。过载的控制器将以更大的延迟响应交换机请求，从而降低用户体验的质量。因此，交换机和控制器之间的动态映射可以通过将某些交换机从过载的控制器迁移</w:t>
+        <w:t>变化。如[5]所述，真实网络在时间维度（一天中不同时间的流量变化，甚至在较短的时间尺度内）和空间维度（网络不同位置的流量变化）上都可能表现出巨大的变化[6]。如果SDN交换机控制器映射是静态的，那么这些巨大的变化可能会导致控制器之间的不</w:t>
+      </w:r>
+      <w:r>
+        <w:rPr>
+          <w:rFonts w:ascii="宋体" w:eastAsia="宋体" w:hAnsi="宋体"/>
+          <w:sz w:val="24"/>
+          <w:szCs w:val="24"/>
+        </w:rPr>
+        <w:t>均衡</w:t>
+      </w:r>
+      <w:r>
+        <w:rPr>
+          <w:rFonts w:ascii="宋体" w:eastAsia="宋体" w:hAnsi="宋体"/>
+          <w:sz w:val="24"/>
+          <w:szCs w:val="24"/>
+        </w:rPr>
+        <w:t>，即一些过载和一些未充分利用。过载的控制器将以更大的延迟响应交换机请求，从而降低用户体验的质量。因此，交换机和控制器之间的动态映射可以通过将某些交换机从过载的控制器迁移</w:t>
       </w:r>
       <w:r>
         <w:rPr>
@@ -3718,7 +3761,23 @@
           <w:sz w:val="24"/>
           <w:szCs w:val="24"/>
         </w:rPr>
-        <w:t>到负载较轻的其他控制器来克服不平衡并减少连接设置延迟。但是，由于四</w:t>
+        <w:t>到负载较轻的其他控制器来克服不</w:t>
+      </w:r>
+      <w:r>
+        <w:rPr>
+          <w:rFonts w:ascii="宋体" w:eastAsia="宋体" w:hAnsi="宋体" w:hint="eastAsia"/>
+          <w:sz w:val="24"/>
+          <w:szCs w:val="24"/>
+        </w:rPr>
+        <w:t>均衡</w:t>
+      </w:r>
+      <w:r>
+        <w:rPr>
+          <w:rFonts w:ascii="宋体" w:eastAsia="宋体" w:hAnsi="宋体" w:hint="eastAsia"/>
+          <w:sz w:val="24"/>
+          <w:szCs w:val="24"/>
+        </w:rPr>
+        <w:t>并减少连接设置延迟。但是，由于四</w:t>
       </w:r>
       <w:r>
         <w:rPr>
@@ -4214,7 +4273,23 @@
           <w:sz w:val="24"/>
           <w:szCs w:val="24"/>
         </w:rPr>
-        <w:t>。仿真结果表明，控制器之间的负载不平衡（表示为负载的方差）减少了40％，拥塞控制器的负载减少了19％，同时迁移的SDN交换机数量相对较少;</w:t>
+        <w:t>。仿真结果表明，控制器之间的负载不</w:t>
+      </w:r>
+      <w:r>
+        <w:rPr>
+          <w:rFonts w:ascii="宋体" w:eastAsia="宋体" w:hAnsi="宋体"/>
+          <w:sz w:val="24"/>
+          <w:szCs w:val="24"/>
+        </w:rPr>
+        <w:t>均衡</w:t>
+      </w:r>
+      <w:r>
+        <w:rPr>
+          <w:rFonts w:ascii="宋体" w:eastAsia="宋体" w:hAnsi="宋体"/>
+          <w:sz w:val="24"/>
+          <w:szCs w:val="24"/>
+        </w:rPr>
+        <w:t>（表示为负载的方差）减少了40％，拥塞控制器的负载减少了19％，同时迁移的SDN交换机数量相对较少;</w:t>
       </w:r>
     </w:p>
     <w:p>
@@ -4747,7 +4822,7 @@
       <w:pPr>
         <w:pStyle w:val="ac"/>
       </w:pPr>
-      <w:bookmarkStart w:id="1" w:name="_Toc8601770"/>
+      <w:bookmarkStart w:id="4" w:name="_Toc8601770"/>
       <w:r>
         <w:rPr>
           <w:rFonts w:hint="eastAsia"/>
@@ -4767,13 +4842,13 @@
         </w:rPr>
         <w:t>动机</w:t>
       </w:r>
-      <w:bookmarkEnd w:id="1"/>
+      <w:bookmarkEnd w:id="4"/>
     </w:p>
     <w:p>
       <w:pPr>
         <w:ind w:firstLine="480"/>
         <w:rPr>
-          <w:rFonts w:ascii="宋体" w:eastAsia="宋体" w:hAnsi="宋体" w:hint="eastAsia"/>
+          <w:rFonts w:ascii="宋体" w:eastAsia="宋体" w:hAnsi="宋体"/>
           <w:sz w:val="24"/>
           <w:szCs w:val="24"/>
         </w:rPr>
@@ -5284,7 +5359,7 @@
         <w:ind w:firstLine="480"/>
         <w:jc w:val="center"/>
         <w:rPr>
-          <w:rFonts w:ascii="宋体" w:eastAsia="宋体" w:hAnsi="宋体" w:hint="eastAsia"/>
+          <w:rFonts w:ascii="宋体" w:eastAsia="宋体" w:hAnsi="宋体"/>
           <w:sz w:val="24"/>
           <w:szCs w:val="24"/>
         </w:rPr>
@@ -5394,8 +5469,8 @@
         </w:rPr>
         <w:t>H1每秒生成30个新流到H3，</w:t>
       </w:r>
-      <w:bookmarkStart w:id="2" w:name="OLE_LINK1"/>
-      <w:bookmarkStart w:id="3" w:name="OLE_LINK2"/>
+      <w:bookmarkStart w:id="5" w:name="OLE_LINK1"/>
+      <w:bookmarkStart w:id="6" w:name="OLE_LINK2"/>
       <w:r>
         <w:rPr>
           <w:rFonts w:ascii="宋体" w:eastAsia="宋体" w:hAnsi="宋体"/>
@@ -5404,8 +5479,8 @@
         </w:rPr>
         <w:t>这些流</w:t>
       </w:r>
-      <w:bookmarkEnd w:id="2"/>
-      <w:bookmarkEnd w:id="3"/>
+      <w:bookmarkEnd w:id="5"/>
+      <w:bookmarkEnd w:id="6"/>
       <w:r>
         <w:rPr>
           <w:rFonts w:ascii="宋体" w:eastAsia="宋体" w:hAnsi="宋体"/>
@@ -6167,7 +6242,7 @@
       <w:pPr>
         <w:ind w:left="480"/>
         <w:rPr>
-          <w:rFonts w:ascii="宋体" w:eastAsia="宋体" w:hAnsi="宋体" w:hint="eastAsia"/>
+          <w:rFonts w:ascii="宋体" w:eastAsia="宋体" w:hAnsi="宋体"/>
           <w:sz w:val="24"/>
           <w:szCs w:val="24"/>
         </w:rPr>
@@ -6380,34 +6455,117 @@
         <w:ind w:left="480"/>
         <w:jc w:val="center"/>
         <w:rPr>
+          <w:rFonts w:ascii="宋体" w:eastAsia="宋体" w:hAnsi="宋体"/>
+          <w:sz w:val="24"/>
+          <w:szCs w:val="24"/>
+        </w:rPr>
+      </w:pPr>
+      <w:r>
+        <w:rPr>
           <w:rFonts w:ascii="宋体" w:eastAsia="宋体" w:hAnsi="宋体" w:hint="eastAsia"/>
           <w:sz w:val="24"/>
           <w:szCs w:val="24"/>
         </w:rPr>
-      </w:pPr>
+        <w:t>图2</w:t>
+      </w:r>
+      <w:r>
+        <w:rPr>
+          <w:rFonts w:ascii="宋体" w:eastAsia="宋体" w:hAnsi="宋体"/>
+          <w:sz w:val="24"/>
+          <w:szCs w:val="24"/>
+        </w:rPr>
+        <w:t xml:space="preserve"> </w:t>
+      </w:r>
       <w:r>
         <w:rPr>
           <w:rFonts w:ascii="宋体" w:eastAsia="宋体" w:hAnsi="宋体" w:hint="eastAsia"/>
           <w:sz w:val="24"/>
           <w:szCs w:val="24"/>
         </w:rPr>
-        <w:t>图2</w:t>
-      </w:r>
-      <w:r>
-        <w:rPr>
-          <w:rFonts w:ascii="宋体" w:eastAsia="宋体" w:hAnsi="宋体"/>
-          <w:sz w:val="24"/>
-          <w:szCs w:val="24"/>
-        </w:rPr>
-        <w:t xml:space="preserve"> </w:t>
-      </w:r>
+        <w:t>交换机迁移后控制器负载均衡提升</w:t>
+      </w:r>
+    </w:p>
+    <w:p>
+      <w:pPr>
+        <w:ind w:left="480"/>
+        <w:rPr>
+          <w:rFonts w:ascii="宋体" w:eastAsia="宋体" w:hAnsi="宋体"/>
+          <w:sz w:val="24"/>
+          <w:szCs w:val="24"/>
+        </w:rPr>
+      </w:pPr>
       <w:r>
         <w:rPr>
           <w:rFonts w:ascii="宋体" w:eastAsia="宋体" w:hAnsi="宋体" w:hint="eastAsia"/>
           <w:sz w:val="24"/>
           <w:szCs w:val="24"/>
         </w:rPr>
-        <w:t>交换机迁移后控制器负载均衡提升</w:t>
+        <w:t>在上述示例中，控制器</w:t>
+      </w:r>
+      <w:r>
+        <w:rPr>
+          <w:rFonts w:ascii="宋体" w:eastAsia="宋体" w:hAnsi="宋体"/>
+          <w:sz w:val="24"/>
+          <w:szCs w:val="24"/>
+        </w:rPr>
+        <w:t>C1和C2之间的负载高度不</w:t>
+      </w:r>
+      <w:r>
+        <w:rPr>
+          <w:rFonts w:ascii="宋体" w:eastAsia="宋体" w:hAnsi="宋体"/>
+          <w:sz w:val="24"/>
+          <w:szCs w:val="24"/>
+        </w:rPr>
+        <w:t>均衡</w:t>
+      </w:r>
+      <w:r>
+        <w:rPr>
+          <w:rFonts w:ascii="宋体" w:eastAsia="宋体" w:hAnsi="宋体"/>
+          <w:sz w:val="24"/>
+          <w:szCs w:val="24"/>
+        </w:rPr>
+        <w:t>。如果我们能够通</w:t>
+      </w:r>
+    </w:p>
+    <w:p>
+      <w:pPr>
+        <w:rPr>
+          <w:rFonts w:ascii="宋体" w:eastAsia="宋体" w:hAnsi="宋体"/>
+          <w:sz w:val="24"/>
+          <w:szCs w:val="24"/>
+        </w:rPr>
+      </w:pPr>
+      <w:r>
+        <w:rPr>
+          <w:rFonts w:ascii="宋体" w:eastAsia="宋体" w:hAnsi="宋体"/>
+          <w:sz w:val="24"/>
+          <w:szCs w:val="24"/>
+        </w:rPr>
+        <w:t>过适当的交换机迁移动态缩小或扩大SDN域或分区，我们就可以获得图2中控制器和交换机之间的新映射</w:t>
+      </w:r>
+      <w:r>
+        <w:rPr>
+          <w:rFonts w:ascii="宋体" w:eastAsia="宋体" w:hAnsi="宋体" w:hint="eastAsia"/>
+          <w:sz w:val="24"/>
+          <w:szCs w:val="24"/>
+        </w:rPr>
+        <w:t>。</w:t>
+      </w:r>
+      <w:r>
+        <w:rPr>
+          <w:rFonts w:ascii="宋体" w:eastAsia="宋体" w:hAnsi="宋体"/>
+          <w:sz w:val="24"/>
+          <w:szCs w:val="24"/>
+        </w:rPr>
+        <w:t>S2和S4现在是第二域的一部分，由C2控制。现在新的控制器负载</w:t>
+      </w:r>
+      <w:r>
+        <w:rPr>
+          <w:rFonts w:ascii="宋体" w:eastAsia="宋体" w:hAnsi="宋体" w:hint="eastAsia"/>
+          <w:sz w:val="24"/>
+          <w:szCs w:val="24"/>
+        </w:rPr>
+        <w:t>为：</w:t>
       </w:r>
     </w:p>
     <w:p>
@@ -6415,73 +6573,6 @@
         <w:ind w:left="480"/>
         <w:rPr>
           <w:rFonts w:ascii="宋体" w:eastAsia="宋体" w:hAnsi="宋体"/>
-          <w:sz w:val="24"/>
-          <w:szCs w:val="24"/>
-        </w:rPr>
-      </w:pPr>
-      <w:r>
-        <w:rPr>
-          <w:rFonts w:ascii="宋体" w:eastAsia="宋体" w:hAnsi="宋体" w:hint="eastAsia"/>
-          <w:sz w:val="24"/>
-          <w:szCs w:val="24"/>
-        </w:rPr>
-        <w:t>在上述示例中，控制器</w:t>
-      </w:r>
-      <w:r>
-        <w:rPr>
-          <w:rFonts w:ascii="宋体" w:eastAsia="宋体" w:hAnsi="宋体"/>
-          <w:sz w:val="24"/>
-          <w:szCs w:val="24"/>
-        </w:rPr>
-        <w:t>C1和C2之间的负载高度不平衡。如果我们能够通</w:t>
-      </w:r>
-    </w:p>
-    <w:p>
-      <w:pPr>
-        <w:rPr>
-          <w:rFonts w:ascii="宋体" w:eastAsia="宋体" w:hAnsi="宋体"/>
-          <w:sz w:val="24"/>
-          <w:szCs w:val="24"/>
-        </w:rPr>
-      </w:pPr>
-      <w:r>
-        <w:rPr>
-          <w:rFonts w:ascii="宋体" w:eastAsia="宋体" w:hAnsi="宋体"/>
-          <w:sz w:val="24"/>
-          <w:szCs w:val="24"/>
-        </w:rPr>
-        <w:t>过适当的交换机迁移动态缩小或扩大SDN域或分区，我们就可以获得图2中控制器和交换机之间的新映射</w:t>
-      </w:r>
-      <w:r>
-        <w:rPr>
-          <w:rFonts w:ascii="宋体" w:eastAsia="宋体" w:hAnsi="宋体" w:hint="eastAsia"/>
-          <w:sz w:val="24"/>
-          <w:szCs w:val="24"/>
-        </w:rPr>
-        <w:t>。</w:t>
-      </w:r>
-      <w:r>
-        <w:rPr>
-          <w:rFonts w:ascii="宋体" w:eastAsia="宋体" w:hAnsi="宋体"/>
-          <w:sz w:val="24"/>
-          <w:szCs w:val="24"/>
-        </w:rPr>
-        <w:t>S2和S4现在是第二域的一部分，由C2控制。现在新的控制器负载</w:t>
-      </w:r>
-      <w:r>
-        <w:rPr>
-          <w:rFonts w:ascii="宋体" w:eastAsia="宋体" w:hAnsi="宋体" w:hint="eastAsia"/>
-          <w:sz w:val="24"/>
-          <w:szCs w:val="24"/>
-        </w:rPr>
-        <w:t>为：</w:t>
-      </w:r>
-    </w:p>
-    <w:p>
-      <w:pPr>
-        <w:ind w:left="480"/>
-        <w:rPr>
-          <w:rFonts w:ascii="宋体" w:eastAsia="宋体" w:hAnsi="宋体" w:hint="eastAsia"/>
           <w:sz w:val="24"/>
           <w:szCs w:val="24"/>
         </w:rPr>
@@ -7013,8 +7104,8 @@
         </w:rPr>
         <w:t>证明它是</w:t>
       </w:r>
-      <w:bookmarkStart w:id="4" w:name="OLE_LINK3"/>
-      <w:bookmarkStart w:id="5" w:name="OLE_LINK4"/>
+      <w:bookmarkStart w:id="7" w:name="OLE_LINK3"/>
+      <w:bookmarkStart w:id="8" w:name="OLE_LINK4"/>
       <w:r>
         <w:rPr>
           <w:rFonts w:ascii="宋体" w:eastAsia="宋体" w:hAnsi="宋体"/>
@@ -7023,8 +7114,8 @@
         </w:rPr>
         <w:t>NP-Complete问题</w:t>
       </w:r>
-      <w:bookmarkEnd w:id="4"/>
-      <w:bookmarkEnd w:id="5"/>
+      <w:bookmarkEnd w:id="7"/>
+      <w:bookmarkEnd w:id="8"/>
       <w:r>
         <w:rPr>
           <w:rFonts w:ascii="宋体" w:eastAsia="宋体" w:hAnsi="宋体"/>
@@ -7178,7 +7269,7 @@
       <w:pPr>
         <w:pStyle w:val="ac"/>
       </w:pPr>
-      <w:bookmarkStart w:id="6" w:name="_Toc8601771"/>
+      <w:bookmarkStart w:id="9" w:name="_Toc8601771"/>
       <w:r>
         <w:rPr>
           <w:rFonts w:hint="eastAsia"/>
@@ -7198,13 +7289,13 @@
         </w:rPr>
         <w:t>控制器负载均衡问题建模</w:t>
       </w:r>
-      <w:bookmarkEnd w:id="6"/>
+      <w:bookmarkEnd w:id="9"/>
     </w:p>
     <w:p>
       <w:pPr>
         <w:pStyle w:val="ae"/>
       </w:pPr>
-      <w:bookmarkStart w:id="7" w:name="_Toc8601772"/>
+      <w:bookmarkStart w:id="10" w:name="_Toc8601772"/>
       <w:r>
         <w:rPr>
           <w:rFonts w:hint="eastAsia"/>
@@ -7220,7 +7311,7 @@
         </w:rPr>
         <w:t>系统模型</w:t>
       </w:r>
-      <w:bookmarkEnd w:id="7"/>
+      <w:bookmarkEnd w:id="10"/>
     </w:p>
     <w:p>
       <w:pPr>
@@ -8029,8 +8120,8 @@
         </w:rPr>
         <w:t>35,</w:t>
       </w:r>
-      <w:bookmarkStart w:id="8" w:name="OLE_LINK5"/>
-      <w:bookmarkStart w:id="9" w:name="OLE_LINK6"/>
+      <w:bookmarkStart w:id="11" w:name="OLE_LINK5"/>
+      <w:bookmarkStart w:id="12" w:name="OLE_LINK6"/>
       <w:r>
         <w:rPr>
           <w:rFonts w:ascii="宋体" w:eastAsia="宋体" w:hAnsi="宋体" w:cs="Times New Roman"/>
@@ -8079,8 +8170,8 @@
         </w:rPr>
         <w:t>0</w:t>
       </w:r>
-      <w:bookmarkEnd w:id="8"/>
-      <w:bookmarkEnd w:id="9"/>
+      <w:bookmarkEnd w:id="11"/>
+      <w:bookmarkEnd w:id="12"/>
       <w:r>
         <w:rPr>
           <w:rFonts w:ascii="宋体" w:eastAsia="宋体" w:hAnsi="宋体" w:cs="Times New Roman"/>
@@ -9874,7 +9965,7 @@
       <w:pPr>
         <w:pStyle w:val="ae"/>
       </w:pPr>
-      <w:bookmarkStart w:id="10" w:name="_Toc8601773"/>
+      <w:bookmarkStart w:id="13" w:name="_Toc8601773"/>
       <w:r>
         <w:t xml:space="preserve">3.2 </w:t>
       </w:r>
@@ -9887,7 +9978,7 @@
         </w:rPr>
         <w:t>作为图分区问题</w:t>
       </w:r>
-      <w:bookmarkEnd w:id="10"/>
+      <w:bookmarkEnd w:id="13"/>
     </w:p>
     <w:p>
       <w:pPr>
@@ -10725,9 +10816,9 @@
       <w:pPr>
         <w:pStyle w:val="ae"/>
       </w:pPr>
-      <w:bookmarkStart w:id="11" w:name="OLE_LINK7"/>
-      <w:bookmarkStart w:id="12" w:name="OLE_LINK8"/>
-      <w:bookmarkStart w:id="13" w:name="_Toc8601774"/>
+      <w:bookmarkStart w:id="14" w:name="OLE_LINK7"/>
+      <w:bookmarkStart w:id="15" w:name="OLE_LINK8"/>
+      <w:bookmarkStart w:id="16" w:name="_Toc8601774"/>
       <w:r>
         <w:t xml:space="preserve">3.3 </w:t>
       </w:r>
@@ -10740,9 +10831,9 @@
         </w:rPr>
         <w:t>证明</w:t>
       </w:r>
-      <w:bookmarkEnd w:id="11"/>
-      <w:bookmarkEnd w:id="12"/>
-      <w:bookmarkEnd w:id="13"/>
+      <w:bookmarkEnd w:id="14"/>
+      <w:bookmarkEnd w:id="15"/>
+      <w:bookmarkEnd w:id="16"/>
     </w:p>
     <w:p>
       <w:pPr>
@@ -10960,7 +11051,7 @@
         <w:ind w:firstLine="480"/>
         <w:jc w:val="center"/>
         <w:rPr>
-          <w:rFonts w:ascii="宋体" w:eastAsia="宋体" w:hAnsi="宋体" w:cs="Times New Roman" w:hint="eastAsia"/>
+          <w:rFonts w:ascii="宋体" w:eastAsia="宋体" w:hAnsi="宋体" w:cs="Times New Roman"/>
           <w:sz w:val="24"/>
           <w:szCs w:val="24"/>
         </w:rPr>
@@ -10989,7 +11080,7 @@
       <w:pPr>
         <w:pStyle w:val="ac"/>
       </w:pPr>
-      <w:bookmarkStart w:id="14" w:name="_Toc8601775"/>
+      <w:bookmarkStart w:id="17" w:name="_Toc8601775"/>
       <w:r>
         <w:rPr>
           <w:rFonts w:hint="eastAsia"/>
@@ -11009,7 +11100,7 @@
       <w:r>
         <w:t>算法</w:t>
       </w:r>
-      <w:bookmarkEnd w:id="14"/>
+      <w:bookmarkEnd w:id="17"/>
     </w:p>
     <w:p>
       <w:pPr>
@@ -11086,7 +11177,23 @@
           <w:sz w:val="24"/>
           <w:szCs w:val="24"/>
         </w:rPr>
-        <w:t>在本节中，我们提出了平衡控制器（</w:t>
+        <w:t>在本节中，我们提出了</w:t>
+      </w:r>
+      <w:r>
+        <w:rPr>
+          <w:rFonts w:ascii="宋体" w:eastAsia="宋体" w:hAnsi="宋体" w:cs="Times New Roman" w:hint="eastAsia"/>
+          <w:sz w:val="24"/>
+          <w:szCs w:val="24"/>
+        </w:rPr>
+        <w:t>均衡</w:t>
+      </w:r>
+      <w:r>
+        <w:rPr>
+          <w:rFonts w:ascii="宋体" w:eastAsia="宋体" w:hAnsi="宋体" w:cs="Times New Roman" w:hint="eastAsia"/>
+          <w:sz w:val="24"/>
+          <w:szCs w:val="24"/>
+        </w:rPr>
+        <w:t>控制器（</w:t>
       </w:r>
       <w:proofErr w:type="spellStart"/>
       <w:r>
@@ -12026,7 +12133,23 @@
           <w:sz w:val="24"/>
           <w:szCs w:val="24"/>
         </w:rPr>
-        <w:t>虚拟将群集T迁移到不同的SDN控制器目标。 对于每个控制器，它计算控制器负载和迁移大小。 表I显示了当T = {S1，S2，S56}时，具有60个开关和5个控制器的方案中</w:t>
+        <w:t>虚拟将群集T迁移到不同的SDN控制器目标。 对于每个控制器，它计算控制器负载和迁移大小。 表I显示了当T = {S1，S2，S56}时，具有60个</w:t>
+      </w:r>
+      <w:r>
+        <w:rPr>
+          <w:rFonts w:ascii="宋体" w:eastAsia="宋体" w:hAnsi="宋体" w:cs="Times New Roman"/>
+          <w:sz w:val="24"/>
+          <w:szCs w:val="24"/>
+        </w:rPr>
+        <w:t>交换机</w:t>
+      </w:r>
+      <w:r>
+        <w:rPr>
+          <w:rFonts w:ascii="宋体" w:eastAsia="宋体" w:hAnsi="宋体" w:cs="Times New Roman"/>
+          <w:sz w:val="24"/>
+          <w:szCs w:val="24"/>
+        </w:rPr>
+        <w:t>和5个控制器的方案中</w:t>
       </w:r>
       <w:proofErr w:type="spellStart"/>
       <w:r>
@@ -13128,7 +13251,7 @@
       <w:pPr>
         <w:pStyle w:val="ac"/>
       </w:pPr>
-      <w:bookmarkStart w:id="15" w:name="_Toc8601776"/>
+      <w:bookmarkStart w:id="18" w:name="_Toc8601776"/>
       <w:r>
         <w:rPr>
           <w:rFonts w:hint="eastAsia"/>
@@ -13155,14 +13278,14 @@
         </w:rPr>
         <w:t>BalConPlus</w:t>
       </w:r>
-      <w:bookmarkEnd w:id="15"/>
+      <w:bookmarkEnd w:id="18"/>
       <w:proofErr w:type="spellEnd"/>
     </w:p>
     <w:p>
       <w:pPr>
         <w:pStyle w:val="ae"/>
       </w:pPr>
-      <w:bookmarkStart w:id="16" w:name="_Toc8601777"/>
+      <w:bookmarkStart w:id="19" w:name="_Toc8601777"/>
       <w:r>
         <w:t xml:space="preserve">5.1 </w:t>
       </w:r>
@@ -13172,7 +13295,7 @@
         </w:rPr>
         <w:t>迁移中断</w:t>
       </w:r>
-      <w:bookmarkEnd w:id="16"/>
+      <w:bookmarkEnd w:id="19"/>
     </w:p>
     <w:p>
       <w:pPr>
@@ -13189,7 +13312,23 @@
           <w:sz w:val="24"/>
           <w:szCs w:val="24"/>
         </w:rPr>
-        <w:t>基于控制器负载动态地在控制器之间迁移交换机，可以平衡控制器负载，从而缓解拥塞。但是，在迁移过程中，一些交换机可能无法及时处理新的连接，这称为迁移中断</w:t>
+        <w:t>基于控制器负载动态地在控制器之间迁移交换机，可以</w:t>
+      </w:r>
+      <w:r>
+        <w:rPr>
+          <w:rFonts w:ascii="宋体" w:eastAsia="宋体" w:hAnsi="宋体" w:cs="Times New Roman" w:hint="eastAsia"/>
+          <w:sz w:val="24"/>
+          <w:szCs w:val="24"/>
+        </w:rPr>
+        <w:t>均衡</w:t>
+      </w:r>
+      <w:r>
+        <w:rPr>
+          <w:rFonts w:ascii="宋体" w:eastAsia="宋体" w:hAnsi="宋体" w:cs="Times New Roman" w:hint="eastAsia"/>
+          <w:sz w:val="24"/>
+          <w:szCs w:val="24"/>
+        </w:rPr>
+        <w:t>控制器负载，从而缓解拥塞。但是，在迁移过程中，一些交换机可能无法及时处理新的连接，这称为迁移中断</w:t>
       </w:r>
       <w:r>
         <w:rPr>
@@ -13593,7 +13732,23 @@
           <w:sz w:val="24"/>
           <w:szCs w:val="24"/>
         </w:rPr>
-        <w:t>100ms。这种较大的停电周期是由于释放开关控制的控制器严重过载造成的。因此，与空闲控制器相比，处理速度更慢。</w:t>
+        <w:t>100ms。这种较大的停电周期是由于释放</w:t>
+      </w:r>
+      <w:r>
+        <w:rPr>
+          <w:rFonts w:ascii="宋体" w:eastAsia="宋体" w:hAnsi="宋体" w:cs="Times New Roman"/>
+          <w:sz w:val="24"/>
+          <w:szCs w:val="24"/>
+        </w:rPr>
+        <w:t>交换机</w:t>
+      </w:r>
+      <w:r>
+        <w:rPr>
+          <w:rFonts w:ascii="宋体" w:eastAsia="宋体" w:hAnsi="宋体" w:cs="Times New Roman"/>
+          <w:sz w:val="24"/>
+          <w:szCs w:val="24"/>
+        </w:rPr>
+        <w:t>控制的控制器严重过载造成的。因此，与空闲控制器相比，处理速度更慢。</w:t>
       </w:r>
     </w:p>
     <w:p>
@@ -13747,8 +13902,8 @@
         </w:rPr>
         <w:t>的一个改进版本，名为</w:t>
       </w:r>
-      <w:bookmarkStart w:id="17" w:name="OLE_LINK9"/>
-      <w:bookmarkStart w:id="18" w:name="OLE_LINK10"/>
+      <w:bookmarkStart w:id="20" w:name="OLE_LINK9"/>
+      <w:bookmarkStart w:id="21" w:name="OLE_LINK10"/>
       <w:proofErr w:type="spellStart"/>
       <w:r>
         <w:rPr>
@@ -13757,365 +13912,6 @@
           <w:szCs w:val="24"/>
         </w:rPr>
         <w:t>BalConplus</w:t>
-      </w:r>
-      <w:bookmarkEnd w:id="17"/>
-      <w:bookmarkEnd w:id="18"/>
-      <w:proofErr w:type="spellEnd"/>
-      <w:r>
-        <w:rPr>
-          <w:rFonts w:ascii="宋体" w:eastAsia="宋体" w:hAnsi="宋体" w:cs="Times New Roman"/>
-          <w:sz w:val="24"/>
-          <w:szCs w:val="24"/>
-        </w:rPr>
-        <w:t>，以避免在迁移期间服务中断。</w:t>
-      </w:r>
-    </w:p>
-    <w:p>
-      <w:pPr>
-        <w:pStyle w:val="ae"/>
-      </w:pPr>
-      <w:bookmarkStart w:id="19" w:name="_Toc8601778"/>
-      <w:r>
-        <w:t xml:space="preserve">5.2 </w:t>
-      </w:r>
-      <w:proofErr w:type="spellStart"/>
-      <w:r>
-        <w:t>BalConplus</w:t>
-      </w:r>
-      <w:bookmarkEnd w:id="19"/>
-      <w:proofErr w:type="spellEnd"/>
-    </w:p>
-    <w:p>
-      <w:pPr>
-        <w:ind w:firstLine="480"/>
-        <w:rPr>
-          <w:rFonts w:ascii="宋体" w:eastAsia="宋体" w:hAnsi="宋体" w:cs="Times New Roman"/>
-          <w:sz w:val="24"/>
-          <w:szCs w:val="24"/>
-        </w:rPr>
-      </w:pPr>
-      <w:proofErr w:type="spellStart"/>
-      <w:r>
-        <w:rPr>
-          <w:rFonts w:ascii="宋体" w:eastAsia="宋体" w:hAnsi="宋体" w:cs="Times New Roman"/>
-          <w:sz w:val="24"/>
-          <w:szCs w:val="24"/>
-        </w:rPr>
-        <w:t>BalConPlus</w:t>
-      </w:r>
-      <w:proofErr w:type="spellEnd"/>
-      <w:r>
-        <w:rPr>
-          <w:rFonts w:ascii="宋体" w:eastAsia="宋体" w:hAnsi="宋体" w:cs="Times New Roman"/>
-          <w:sz w:val="24"/>
-          <w:szCs w:val="24"/>
-        </w:rPr>
-        <w:t>的主要思想是暂时引导新到达的流量远离要迁移的交换机，因此它们的</w:t>
-      </w:r>
-      <w:proofErr w:type="gramStart"/>
-      <w:r>
-        <w:rPr>
-          <w:rFonts w:ascii="宋体" w:eastAsia="宋体" w:hAnsi="宋体" w:cs="Times New Roman"/>
-          <w:sz w:val="24"/>
-          <w:szCs w:val="24"/>
-        </w:rPr>
-        <w:t>流设置</w:t>
-      </w:r>
-      <w:proofErr w:type="gramEnd"/>
-      <w:r>
-        <w:rPr>
-          <w:rFonts w:ascii="宋体" w:eastAsia="宋体" w:hAnsi="宋体" w:cs="Times New Roman"/>
-          <w:sz w:val="24"/>
-          <w:szCs w:val="24"/>
-        </w:rPr>
-        <w:t>不会受到迁移的影响。为了实现这一目标，</w:t>
-      </w:r>
-      <w:proofErr w:type="spellStart"/>
-      <w:r>
-        <w:rPr>
-          <w:rFonts w:ascii="宋体" w:eastAsia="宋体" w:hAnsi="宋体" w:cs="Times New Roman"/>
-          <w:sz w:val="24"/>
-          <w:szCs w:val="24"/>
-        </w:rPr>
-        <w:t>BalConPlus</w:t>
-      </w:r>
-      <w:proofErr w:type="spellEnd"/>
-      <w:r>
-        <w:rPr>
-          <w:rFonts w:ascii="宋体" w:eastAsia="宋体" w:hAnsi="宋体" w:cs="Times New Roman"/>
-          <w:sz w:val="24"/>
-          <w:szCs w:val="24"/>
-        </w:rPr>
-        <w:t>对基线</w:t>
-      </w:r>
-      <w:proofErr w:type="spellStart"/>
-      <w:r>
-        <w:rPr>
-          <w:rFonts w:ascii="宋体" w:eastAsia="宋体" w:hAnsi="宋体" w:cs="Times New Roman"/>
-          <w:sz w:val="24"/>
-          <w:szCs w:val="24"/>
-        </w:rPr>
-        <w:t>BalCon</w:t>
-      </w:r>
-      <w:proofErr w:type="spellEnd"/>
-      <w:r>
-        <w:rPr>
-          <w:rFonts w:ascii="宋体" w:eastAsia="宋体" w:hAnsi="宋体" w:cs="Times New Roman"/>
-          <w:sz w:val="24"/>
-          <w:szCs w:val="24"/>
-        </w:rPr>
-        <w:t>进行了两次更改</w:t>
-      </w:r>
-      <w:r>
-        <w:rPr>
-          <w:rFonts w:ascii="宋体" w:eastAsia="宋体" w:hAnsi="宋体" w:cs="Times New Roman" w:hint="eastAsia"/>
-          <w:sz w:val="24"/>
-          <w:szCs w:val="24"/>
-        </w:rPr>
-        <w:t>。</w:t>
-      </w:r>
-    </w:p>
-    <w:p>
-      <w:pPr>
-        <w:ind w:firstLine="480"/>
-        <w:rPr>
-          <w:rFonts w:ascii="宋体" w:eastAsia="宋体" w:hAnsi="宋体" w:cs="Times New Roman"/>
-          <w:sz w:val="24"/>
-          <w:szCs w:val="24"/>
-        </w:rPr>
-      </w:pPr>
-      <w:r>
-        <w:rPr>
-          <w:rFonts w:ascii="宋体" w:eastAsia="宋体" w:hAnsi="宋体" w:cs="Times New Roman" w:hint="eastAsia"/>
-          <w:sz w:val="24"/>
-          <w:szCs w:val="24"/>
-        </w:rPr>
-        <w:t>（1）</w:t>
-      </w:r>
-      <w:r>
-        <w:rPr>
-          <w:rFonts w:ascii="宋体" w:eastAsia="宋体" w:hAnsi="宋体" w:cs="Times New Roman" w:hint="eastAsia"/>
-          <w:sz w:val="24"/>
-          <w:szCs w:val="24"/>
-        </w:rPr>
-        <w:t>当</w:t>
-      </w:r>
-      <w:proofErr w:type="spellStart"/>
-      <w:r>
-        <w:rPr>
-          <w:rFonts w:ascii="宋体" w:eastAsia="宋体" w:hAnsi="宋体" w:cs="Times New Roman"/>
-          <w:sz w:val="24"/>
-          <w:szCs w:val="24"/>
-        </w:rPr>
-        <w:t>BalCon</w:t>
-      </w:r>
-      <w:proofErr w:type="spellEnd"/>
-      <w:r>
-        <w:rPr>
-          <w:rFonts w:ascii="宋体" w:eastAsia="宋体" w:hAnsi="宋体" w:cs="Times New Roman"/>
-          <w:sz w:val="24"/>
-          <w:szCs w:val="24"/>
-        </w:rPr>
-        <w:t>选择要迁移的交换机时，第一个更改适用。为了确保始终存在绕过要迁移的交换机的备用路径，</w:t>
-      </w:r>
-      <w:proofErr w:type="spellStart"/>
-      <w:r>
-        <w:rPr>
-          <w:rFonts w:ascii="宋体" w:eastAsia="宋体" w:hAnsi="宋体" w:cs="Times New Roman"/>
-          <w:sz w:val="24"/>
-          <w:szCs w:val="24"/>
-        </w:rPr>
-        <w:t>BalConPlus</w:t>
-      </w:r>
-      <w:proofErr w:type="spellEnd"/>
-      <w:r>
-        <w:rPr>
-          <w:rFonts w:ascii="宋体" w:eastAsia="宋体" w:hAnsi="宋体" w:cs="Times New Roman"/>
-          <w:sz w:val="24"/>
-          <w:szCs w:val="24"/>
-        </w:rPr>
-        <w:t>为迁移交换机的选择添加了新约束：所选交换机的（假设的）移除不应破坏网络连接。此</w:t>
-      </w:r>
-      <w:proofErr w:type="gramStart"/>
-      <w:r>
-        <w:rPr>
-          <w:rFonts w:ascii="宋体" w:eastAsia="宋体" w:hAnsi="宋体" w:cs="Times New Roman"/>
-          <w:sz w:val="24"/>
-          <w:szCs w:val="24"/>
-        </w:rPr>
-        <w:t>更改仅</w:t>
-      </w:r>
-      <w:proofErr w:type="gramEnd"/>
-      <w:r>
-        <w:rPr>
-          <w:rFonts w:ascii="宋体" w:eastAsia="宋体" w:hAnsi="宋体" w:cs="Times New Roman"/>
-          <w:sz w:val="24"/>
-          <w:szCs w:val="24"/>
-        </w:rPr>
-        <w:t>需要对算法1中的</w:t>
-      </w:r>
-      <w:proofErr w:type="spellStart"/>
-      <w:r>
-        <w:rPr>
-          <w:rFonts w:ascii="宋体" w:eastAsia="宋体" w:hAnsi="宋体" w:cs="Times New Roman"/>
-          <w:sz w:val="24"/>
-          <w:szCs w:val="24"/>
-        </w:rPr>
-        <w:t>ComputeStartingSwitchesList</w:t>
-      </w:r>
-      <w:proofErr w:type="spellEnd"/>
-      <w:r>
-        <w:rPr>
-          <w:rFonts w:ascii="宋体" w:eastAsia="宋体" w:hAnsi="宋体" w:cs="Times New Roman"/>
-          <w:sz w:val="24"/>
-          <w:szCs w:val="24"/>
-        </w:rPr>
-        <w:t>和</w:t>
-      </w:r>
-      <w:proofErr w:type="spellStart"/>
-      <w:r>
-        <w:rPr>
-          <w:rFonts w:ascii="宋体" w:eastAsia="宋体" w:hAnsi="宋体" w:cs="Times New Roman"/>
-          <w:sz w:val="24"/>
-          <w:szCs w:val="24"/>
-        </w:rPr>
-        <w:t>IncreaseCluster</w:t>
-      </w:r>
-      <w:proofErr w:type="spellEnd"/>
-      <w:r>
-        <w:rPr>
-          <w:rFonts w:ascii="宋体" w:eastAsia="宋体" w:hAnsi="宋体" w:cs="Times New Roman"/>
-          <w:sz w:val="24"/>
-          <w:szCs w:val="24"/>
-        </w:rPr>
-        <w:t>稍作修改。在准备可以在</w:t>
-      </w:r>
-      <w:proofErr w:type="spellStart"/>
-      <w:r>
-        <w:rPr>
-          <w:rFonts w:ascii="宋体" w:eastAsia="宋体" w:hAnsi="宋体" w:cs="Times New Roman"/>
-          <w:sz w:val="24"/>
-          <w:szCs w:val="24"/>
-        </w:rPr>
-        <w:t>ComputeStartingSwitchesList</w:t>
-      </w:r>
-      <w:proofErr w:type="spellEnd"/>
-      <w:r>
-        <w:rPr>
-          <w:rFonts w:ascii="宋体" w:eastAsia="宋体" w:hAnsi="宋体" w:cs="Times New Roman"/>
-          <w:sz w:val="24"/>
-          <w:szCs w:val="24"/>
-        </w:rPr>
-        <w:t>中迁移的单个SDN交换机列表时，我们会排除那些可能导致网络从网络中删除的网络脱节的列表。考虑图1中的网络，可以在</w:t>
-      </w:r>
-      <w:proofErr w:type="spellStart"/>
-      <w:r>
-        <w:rPr>
-          <w:rFonts w:ascii="宋体" w:eastAsia="宋体" w:hAnsi="宋体" w:cs="Times New Roman"/>
-          <w:sz w:val="24"/>
-          <w:szCs w:val="24"/>
-        </w:rPr>
-        <w:t>ComputeStartingSwitchesList</w:t>
-      </w:r>
-      <w:proofErr w:type="spellEnd"/>
-      <w:r>
-        <w:rPr>
-          <w:rFonts w:ascii="宋体" w:eastAsia="宋体" w:hAnsi="宋体" w:cs="Times New Roman"/>
-          <w:sz w:val="24"/>
-          <w:szCs w:val="24"/>
-        </w:rPr>
-        <w:t>中考虑所有交换机，因为删除它们中的任何一个都不会破坏网络连接。当我们逐渐扩充</w:t>
-      </w:r>
-      <w:proofErr w:type="spellStart"/>
-      <w:r>
-        <w:rPr>
-          <w:rFonts w:ascii="宋体" w:eastAsia="宋体" w:hAnsi="宋体" w:cs="Times New Roman"/>
-          <w:sz w:val="24"/>
-          <w:szCs w:val="24"/>
-        </w:rPr>
-        <w:t>IncreaseCluster</w:t>
-      </w:r>
-      <w:proofErr w:type="spellEnd"/>
-      <w:r>
-        <w:rPr>
-          <w:rFonts w:ascii="宋体" w:eastAsia="宋体" w:hAnsi="宋体" w:cs="Times New Roman"/>
-          <w:sz w:val="24"/>
-          <w:szCs w:val="24"/>
-        </w:rPr>
-        <w:t>中的候选迁移交换机集时，我们会排除那些在删除后可能会破坏网络的交换机。考虑图1中的相同示例，不能同时选择S5和S7进行迁移，因为从网络中删除它们会将网络分为两部分。但是，S5或S7可以单独迁移，因为删除其中任何一个都不会破坏网络。</w:t>
-      </w:r>
-    </w:p>
-    <w:p>
-      <w:pPr>
-        <w:ind w:firstLine="480"/>
-        <w:rPr>
-          <w:rFonts w:ascii="宋体" w:eastAsia="宋体" w:hAnsi="宋体" w:cs="Times New Roman"/>
-          <w:sz w:val="24"/>
-          <w:szCs w:val="24"/>
-        </w:rPr>
-      </w:pPr>
-      <w:r>
-        <w:rPr>
-          <w:rFonts w:ascii="宋体" w:eastAsia="宋体" w:hAnsi="宋体" w:cs="Times New Roman" w:hint="eastAsia"/>
-          <w:sz w:val="24"/>
-          <w:szCs w:val="24"/>
-        </w:rPr>
-        <w:t>（2）</w:t>
-      </w:r>
-      <w:r>
-        <w:rPr>
-          <w:rFonts w:ascii="宋体" w:eastAsia="宋体" w:hAnsi="宋体" w:cs="Times New Roman" w:hint="eastAsia"/>
-          <w:sz w:val="24"/>
-          <w:szCs w:val="24"/>
-        </w:rPr>
-        <w:t>当</w:t>
-      </w:r>
-      <w:proofErr w:type="spellStart"/>
-      <w:r>
-        <w:rPr>
-          <w:rFonts w:ascii="宋体" w:eastAsia="宋体" w:hAnsi="宋体" w:cs="Times New Roman"/>
-          <w:sz w:val="24"/>
-          <w:szCs w:val="24"/>
-        </w:rPr>
-        <w:t>BalCon</w:t>
-      </w:r>
-      <w:proofErr w:type="spellEnd"/>
-      <w:r>
-        <w:rPr>
-          <w:rFonts w:ascii="宋体" w:eastAsia="宋体" w:hAnsi="宋体" w:cs="Times New Roman"/>
-          <w:sz w:val="24"/>
-          <w:szCs w:val="24"/>
-        </w:rPr>
-        <w:t>对迁移过程中到达</w:t>
-      </w:r>
-      <w:proofErr w:type="gramStart"/>
-      <w:r>
-        <w:rPr>
-          <w:rFonts w:ascii="宋体" w:eastAsia="宋体" w:hAnsi="宋体" w:cs="Times New Roman"/>
-          <w:sz w:val="24"/>
-          <w:szCs w:val="24"/>
-        </w:rPr>
-        <w:t>的新流进行</w:t>
-      </w:r>
-      <w:proofErr w:type="gramEnd"/>
-      <w:r>
-        <w:rPr>
-          <w:rFonts w:ascii="宋体" w:eastAsia="宋体" w:hAnsi="宋体" w:cs="Times New Roman"/>
-          <w:sz w:val="24"/>
-          <w:szCs w:val="24"/>
-        </w:rPr>
-        <w:t xml:space="preserve">路由计算时，第二个更改适用。 </w:t>
-      </w:r>
-      <w:bookmarkStart w:id="20" w:name="OLE_LINK11"/>
-      <w:bookmarkStart w:id="21" w:name="OLE_LINK12"/>
-      <w:proofErr w:type="spellStart"/>
-      <w:r>
-        <w:rPr>
-          <w:rFonts w:ascii="宋体" w:eastAsia="宋体" w:hAnsi="宋体" w:cs="Times New Roman"/>
-          <w:sz w:val="24"/>
-          <w:szCs w:val="24"/>
-        </w:rPr>
-        <w:t>BalConPlus</w:t>
       </w:r>
       <w:bookmarkEnd w:id="20"/>
       <w:bookmarkEnd w:id="21"/>
@@ -14126,6 +13922,365 @@
           <w:sz w:val="24"/>
           <w:szCs w:val="24"/>
         </w:rPr>
+        <w:t>，以避免在迁移期间服务中断。</w:t>
+      </w:r>
+    </w:p>
+    <w:p>
+      <w:pPr>
+        <w:pStyle w:val="ae"/>
+      </w:pPr>
+      <w:bookmarkStart w:id="22" w:name="_Toc8601778"/>
+      <w:r>
+        <w:t xml:space="preserve">5.2 </w:t>
+      </w:r>
+      <w:proofErr w:type="spellStart"/>
+      <w:r>
+        <w:t>BalConplus</w:t>
+      </w:r>
+      <w:bookmarkEnd w:id="22"/>
+      <w:proofErr w:type="spellEnd"/>
+    </w:p>
+    <w:p>
+      <w:pPr>
+        <w:ind w:firstLine="480"/>
+        <w:rPr>
+          <w:rFonts w:ascii="宋体" w:eastAsia="宋体" w:hAnsi="宋体" w:cs="Times New Roman"/>
+          <w:sz w:val="24"/>
+          <w:szCs w:val="24"/>
+        </w:rPr>
+      </w:pPr>
+      <w:proofErr w:type="spellStart"/>
+      <w:r>
+        <w:rPr>
+          <w:rFonts w:ascii="宋体" w:eastAsia="宋体" w:hAnsi="宋体" w:cs="Times New Roman"/>
+          <w:sz w:val="24"/>
+          <w:szCs w:val="24"/>
+        </w:rPr>
+        <w:t>BalConPlus</w:t>
+      </w:r>
+      <w:proofErr w:type="spellEnd"/>
+      <w:r>
+        <w:rPr>
+          <w:rFonts w:ascii="宋体" w:eastAsia="宋体" w:hAnsi="宋体" w:cs="Times New Roman"/>
+          <w:sz w:val="24"/>
+          <w:szCs w:val="24"/>
+        </w:rPr>
+        <w:t>的主要思想是暂时引导新到达的流量远离要迁移的交换机，因此它们的</w:t>
+      </w:r>
+      <w:proofErr w:type="gramStart"/>
+      <w:r>
+        <w:rPr>
+          <w:rFonts w:ascii="宋体" w:eastAsia="宋体" w:hAnsi="宋体" w:cs="Times New Roman"/>
+          <w:sz w:val="24"/>
+          <w:szCs w:val="24"/>
+        </w:rPr>
+        <w:t>流设置</w:t>
+      </w:r>
+      <w:proofErr w:type="gramEnd"/>
+      <w:r>
+        <w:rPr>
+          <w:rFonts w:ascii="宋体" w:eastAsia="宋体" w:hAnsi="宋体" w:cs="Times New Roman"/>
+          <w:sz w:val="24"/>
+          <w:szCs w:val="24"/>
+        </w:rPr>
+        <w:t>不会受到迁移的影响。为了实现这一目标，</w:t>
+      </w:r>
+      <w:proofErr w:type="spellStart"/>
+      <w:r>
+        <w:rPr>
+          <w:rFonts w:ascii="宋体" w:eastAsia="宋体" w:hAnsi="宋体" w:cs="Times New Roman"/>
+          <w:sz w:val="24"/>
+          <w:szCs w:val="24"/>
+        </w:rPr>
+        <w:t>BalConPlus</w:t>
+      </w:r>
+      <w:proofErr w:type="spellEnd"/>
+      <w:r>
+        <w:rPr>
+          <w:rFonts w:ascii="宋体" w:eastAsia="宋体" w:hAnsi="宋体" w:cs="Times New Roman"/>
+          <w:sz w:val="24"/>
+          <w:szCs w:val="24"/>
+        </w:rPr>
+        <w:t>对基线</w:t>
+      </w:r>
+      <w:proofErr w:type="spellStart"/>
+      <w:r>
+        <w:rPr>
+          <w:rFonts w:ascii="宋体" w:eastAsia="宋体" w:hAnsi="宋体" w:cs="Times New Roman"/>
+          <w:sz w:val="24"/>
+          <w:szCs w:val="24"/>
+        </w:rPr>
+        <w:t>BalCon</w:t>
+      </w:r>
+      <w:proofErr w:type="spellEnd"/>
+      <w:r>
+        <w:rPr>
+          <w:rFonts w:ascii="宋体" w:eastAsia="宋体" w:hAnsi="宋体" w:cs="Times New Roman"/>
+          <w:sz w:val="24"/>
+          <w:szCs w:val="24"/>
+        </w:rPr>
+        <w:t>进行了两次更改</w:t>
+      </w:r>
+      <w:r>
+        <w:rPr>
+          <w:rFonts w:ascii="宋体" w:eastAsia="宋体" w:hAnsi="宋体" w:cs="Times New Roman" w:hint="eastAsia"/>
+          <w:sz w:val="24"/>
+          <w:szCs w:val="24"/>
+        </w:rPr>
+        <w:t>。</w:t>
+      </w:r>
+    </w:p>
+    <w:p>
+      <w:pPr>
+        <w:ind w:firstLine="480"/>
+        <w:rPr>
+          <w:rFonts w:ascii="宋体" w:eastAsia="宋体" w:hAnsi="宋体" w:cs="Times New Roman"/>
+          <w:sz w:val="24"/>
+          <w:szCs w:val="24"/>
+        </w:rPr>
+      </w:pPr>
+      <w:r>
+        <w:rPr>
+          <w:rFonts w:ascii="宋体" w:eastAsia="宋体" w:hAnsi="宋体" w:cs="Times New Roman" w:hint="eastAsia"/>
+          <w:sz w:val="24"/>
+          <w:szCs w:val="24"/>
+        </w:rPr>
+        <w:t>（1）</w:t>
+      </w:r>
+      <w:r>
+        <w:rPr>
+          <w:rFonts w:ascii="宋体" w:eastAsia="宋体" w:hAnsi="宋体" w:cs="Times New Roman" w:hint="eastAsia"/>
+          <w:sz w:val="24"/>
+          <w:szCs w:val="24"/>
+        </w:rPr>
+        <w:t>当</w:t>
+      </w:r>
+      <w:proofErr w:type="spellStart"/>
+      <w:r>
+        <w:rPr>
+          <w:rFonts w:ascii="宋体" w:eastAsia="宋体" w:hAnsi="宋体" w:cs="Times New Roman"/>
+          <w:sz w:val="24"/>
+          <w:szCs w:val="24"/>
+        </w:rPr>
+        <w:t>BalCon</w:t>
+      </w:r>
+      <w:proofErr w:type="spellEnd"/>
+      <w:r>
+        <w:rPr>
+          <w:rFonts w:ascii="宋体" w:eastAsia="宋体" w:hAnsi="宋体" w:cs="Times New Roman"/>
+          <w:sz w:val="24"/>
+          <w:szCs w:val="24"/>
+        </w:rPr>
+        <w:t>选择要迁移的交换机时，第一个更改适用。为了确保始终存在绕过要迁移的交换机的备用路径，</w:t>
+      </w:r>
+      <w:proofErr w:type="spellStart"/>
+      <w:r>
+        <w:rPr>
+          <w:rFonts w:ascii="宋体" w:eastAsia="宋体" w:hAnsi="宋体" w:cs="Times New Roman"/>
+          <w:sz w:val="24"/>
+          <w:szCs w:val="24"/>
+        </w:rPr>
+        <w:t>BalConPlus</w:t>
+      </w:r>
+      <w:proofErr w:type="spellEnd"/>
+      <w:r>
+        <w:rPr>
+          <w:rFonts w:ascii="宋体" w:eastAsia="宋体" w:hAnsi="宋体" w:cs="Times New Roman"/>
+          <w:sz w:val="24"/>
+          <w:szCs w:val="24"/>
+        </w:rPr>
+        <w:t>为迁移交换机的选择添加了新约束：所选交换机的（假设的）移除不应破坏网络连接。此</w:t>
+      </w:r>
+      <w:proofErr w:type="gramStart"/>
+      <w:r>
+        <w:rPr>
+          <w:rFonts w:ascii="宋体" w:eastAsia="宋体" w:hAnsi="宋体" w:cs="Times New Roman"/>
+          <w:sz w:val="24"/>
+          <w:szCs w:val="24"/>
+        </w:rPr>
+        <w:t>更改仅</w:t>
+      </w:r>
+      <w:proofErr w:type="gramEnd"/>
+      <w:r>
+        <w:rPr>
+          <w:rFonts w:ascii="宋体" w:eastAsia="宋体" w:hAnsi="宋体" w:cs="Times New Roman"/>
+          <w:sz w:val="24"/>
+          <w:szCs w:val="24"/>
+        </w:rPr>
+        <w:t>需要对算法1中的</w:t>
+      </w:r>
+      <w:proofErr w:type="spellStart"/>
+      <w:r>
+        <w:rPr>
+          <w:rFonts w:ascii="宋体" w:eastAsia="宋体" w:hAnsi="宋体" w:cs="Times New Roman"/>
+          <w:sz w:val="24"/>
+          <w:szCs w:val="24"/>
+        </w:rPr>
+        <w:t>ComputeStartingSwitchesList</w:t>
+      </w:r>
+      <w:proofErr w:type="spellEnd"/>
+      <w:r>
+        <w:rPr>
+          <w:rFonts w:ascii="宋体" w:eastAsia="宋体" w:hAnsi="宋体" w:cs="Times New Roman"/>
+          <w:sz w:val="24"/>
+          <w:szCs w:val="24"/>
+        </w:rPr>
+        <w:t>和</w:t>
+      </w:r>
+      <w:proofErr w:type="spellStart"/>
+      <w:r>
+        <w:rPr>
+          <w:rFonts w:ascii="宋体" w:eastAsia="宋体" w:hAnsi="宋体" w:cs="Times New Roman"/>
+          <w:sz w:val="24"/>
+          <w:szCs w:val="24"/>
+        </w:rPr>
+        <w:t>IncreaseCluster</w:t>
+      </w:r>
+      <w:proofErr w:type="spellEnd"/>
+      <w:r>
+        <w:rPr>
+          <w:rFonts w:ascii="宋体" w:eastAsia="宋体" w:hAnsi="宋体" w:cs="Times New Roman"/>
+          <w:sz w:val="24"/>
+          <w:szCs w:val="24"/>
+        </w:rPr>
+        <w:t>稍作修改。在准备可以在</w:t>
+      </w:r>
+      <w:proofErr w:type="spellStart"/>
+      <w:r>
+        <w:rPr>
+          <w:rFonts w:ascii="宋体" w:eastAsia="宋体" w:hAnsi="宋体" w:cs="Times New Roman"/>
+          <w:sz w:val="24"/>
+          <w:szCs w:val="24"/>
+        </w:rPr>
+        <w:t>ComputeStartingSwitchesList</w:t>
+      </w:r>
+      <w:proofErr w:type="spellEnd"/>
+      <w:r>
+        <w:rPr>
+          <w:rFonts w:ascii="宋体" w:eastAsia="宋体" w:hAnsi="宋体" w:cs="Times New Roman"/>
+          <w:sz w:val="24"/>
+          <w:szCs w:val="24"/>
+        </w:rPr>
+        <w:t>中迁移的单个SDN交换机列表时，我们会排除那些可能导致网络从网络中删除的网络脱节的列表。考虑图1中的网络，可以在</w:t>
+      </w:r>
+      <w:proofErr w:type="spellStart"/>
+      <w:r>
+        <w:rPr>
+          <w:rFonts w:ascii="宋体" w:eastAsia="宋体" w:hAnsi="宋体" w:cs="Times New Roman"/>
+          <w:sz w:val="24"/>
+          <w:szCs w:val="24"/>
+        </w:rPr>
+        <w:t>ComputeStartingSwitchesList</w:t>
+      </w:r>
+      <w:proofErr w:type="spellEnd"/>
+      <w:r>
+        <w:rPr>
+          <w:rFonts w:ascii="宋体" w:eastAsia="宋体" w:hAnsi="宋体" w:cs="Times New Roman"/>
+          <w:sz w:val="24"/>
+          <w:szCs w:val="24"/>
+        </w:rPr>
+        <w:t>中考虑所有交换机，因为删除它们中的任何一个都不会破坏网络连接。当我们逐渐扩充</w:t>
+      </w:r>
+      <w:proofErr w:type="spellStart"/>
+      <w:r>
+        <w:rPr>
+          <w:rFonts w:ascii="宋体" w:eastAsia="宋体" w:hAnsi="宋体" w:cs="Times New Roman"/>
+          <w:sz w:val="24"/>
+          <w:szCs w:val="24"/>
+        </w:rPr>
+        <w:t>IncreaseCluster</w:t>
+      </w:r>
+      <w:proofErr w:type="spellEnd"/>
+      <w:r>
+        <w:rPr>
+          <w:rFonts w:ascii="宋体" w:eastAsia="宋体" w:hAnsi="宋体" w:cs="Times New Roman"/>
+          <w:sz w:val="24"/>
+          <w:szCs w:val="24"/>
+        </w:rPr>
+        <w:t>中的候选迁移交换机集时，我们会排除那些在删除后可能会破坏网络的交换机。考虑图1中的相同示例，不能同时选择S5和S7进行迁移，因为从网络中删除它们会将网络分为两部分。但是，S5或S7可以单独迁移，因为删除其中任何一个都不会破坏网络。</w:t>
+      </w:r>
+    </w:p>
+    <w:p>
+      <w:pPr>
+        <w:ind w:firstLine="480"/>
+        <w:rPr>
+          <w:rFonts w:ascii="宋体" w:eastAsia="宋体" w:hAnsi="宋体" w:cs="Times New Roman"/>
+          <w:sz w:val="24"/>
+          <w:szCs w:val="24"/>
+        </w:rPr>
+      </w:pPr>
+      <w:r>
+        <w:rPr>
+          <w:rFonts w:ascii="宋体" w:eastAsia="宋体" w:hAnsi="宋体" w:cs="Times New Roman" w:hint="eastAsia"/>
+          <w:sz w:val="24"/>
+          <w:szCs w:val="24"/>
+        </w:rPr>
+        <w:t>（2）</w:t>
+      </w:r>
+      <w:r>
+        <w:rPr>
+          <w:rFonts w:ascii="宋体" w:eastAsia="宋体" w:hAnsi="宋体" w:cs="Times New Roman" w:hint="eastAsia"/>
+          <w:sz w:val="24"/>
+          <w:szCs w:val="24"/>
+        </w:rPr>
+        <w:t>当</w:t>
+      </w:r>
+      <w:proofErr w:type="spellStart"/>
+      <w:r>
+        <w:rPr>
+          <w:rFonts w:ascii="宋体" w:eastAsia="宋体" w:hAnsi="宋体" w:cs="Times New Roman"/>
+          <w:sz w:val="24"/>
+          <w:szCs w:val="24"/>
+        </w:rPr>
+        <w:t>BalCon</w:t>
+      </w:r>
+      <w:proofErr w:type="spellEnd"/>
+      <w:r>
+        <w:rPr>
+          <w:rFonts w:ascii="宋体" w:eastAsia="宋体" w:hAnsi="宋体" w:cs="Times New Roman"/>
+          <w:sz w:val="24"/>
+          <w:szCs w:val="24"/>
+        </w:rPr>
+        <w:t>对迁移过程中到达</w:t>
+      </w:r>
+      <w:proofErr w:type="gramStart"/>
+      <w:r>
+        <w:rPr>
+          <w:rFonts w:ascii="宋体" w:eastAsia="宋体" w:hAnsi="宋体" w:cs="Times New Roman"/>
+          <w:sz w:val="24"/>
+          <w:szCs w:val="24"/>
+        </w:rPr>
+        <w:t>的新流进行</w:t>
+      </w:r>
+      <w:proofErr w:type="gramEnd"/>
+      <w:r>
+        <w:rPr>
+          <w:rFonts w:ascii="宋体" w:eastAsia="宋体" w:hAnsi="宋体" w:cs="Times New Roman"/>
+          <w:sz w:val="24"/>
+          <w:szCs w:val="24"/>
+        </w:rPr>
+        <w:t xml:space="preserve">路由计算时，第二个更改适用。 </w:t>
+      </w:r>
+      <w:bookmarkStart w:id="23" w:name="OLE_LINK11"/>
+      <w:bookmarkStart w:id="24" w:name="OLE_LINK12"/>
+      <w:proofErr w:type="spellStart"/>
+      <w:r>
+        <w:rPr>
+          <w:rFonts w:ascii="宋体" w:eastAsia="宋体" w:hAnsi="宋体" w:cs="Times New Roman"/>
+          <w:sz w:val="24"/>
+          <w:szCs w:val="24"/>
+        </w:rPr>
+        <w:t>BalConPlus</w:t>
+      </w:r>
+      <w:bookmarkEnd w:id="23"/>
+      <w:bookmarkEnd w:id="24"/>
+      <w:proofErr w:type="spellEnd"/>
+      <w:r>
+        <w:rPr>
+          <w:rFonts w:ascii="宋体" w:eastAsia="宋体" w:hAnsi="宋体" w:cs="Times New Roman"/>
+          <w:sz w:val="24"/>
+          <w:szCs w:val="24"/>
+        </w:rPr>
         <w:t>将引导新流程绕过迁移交换机。这可能会略微增加某些流的转发路径</w:t>
       </w:r>
       <w:proofErr w:type="gramStart"/>
@@ -14392,7 +14547,7 @@
       <w:pPr>
         <w:pStyle w:val="ae"/>
       </w:pPr>
-      <w:bookmarkStart w:id="22" w:name="_Toc8601779"/>
+      <w:bookmarkStart w:id="25" w:name="_Toc8601779"/>
       <w:r>
         <w:t>5.3</w:t>
       </w:r>
@@ -14420,7 +14575,7 @@
       <w:r>
         <w:t>BalConPlus</w:t>
       </w:r>
-      <w:bookmarkEnd w:id="22"/>
+      <w:bookmarkEnd w:id="25"/>
       <w:proofErr w:type="spellEnd"/>
     </w:p>
     <w:p>
@@ -14653,7 +14808,7 @@
       <w:pPr>
         <w:pStyle w:val="ac"/>
       </w:pPr>
-      <w:bookmarkStart w:id="23" w:name="_Toc8601780"/>
+      <w:bookmarkStart w:id="26" w:name="_Toc8601780"/>
       <w:r>
         <w:rPr>
           <w:rFonts w:hint="eastAsia"/>
@@ -14673,7 +14828,7 @@
         </w:rPr>
         <w:t>模拟性能评估</w:t>
       </w:r>
-      <w:bookmarkEnd w:id="23"/>
+      <w:bookmarkEnd w:id="26"/>
     </w:p>
     <w:p>
       <w:pPr>
@@ -14833,7 +14988,7 @@
       <w:pPr>
         <w:pStyle w:val="ae"/>
       </w:pPr>
-      <w:bookmarkStart w:id="24" w:name="_Toc8601781"/>
+      <w:bookmarkStart w:id="27" w:name="_Toc8601781"/>
       <w:r>
         <w:t>6.1</w:t>
       </w:r>
@@ -14848,7 +15003,7 @@
       <w:r>
         <w:t>的动态场景有效性</w:t>
       </w:r>
-      <w:bookmarkEnd w:id="24"/>
+      <w:bookmarkEnd w:id="27"/>
     </w:p>
     <w:p>
       <w:pPr>
@@ -15115,7 +15270,23 @@
           <w:sz w:val="24"/>
           <w:szCs w:val="24"/>
         </w:rPr>
-        <w:t>，使用起始开关列表大小</w:t>
+        <w:t>，使用起始</w:t>
+      </w:r>
+      <w:r>
+        <w:rPr>
+          <w:rFonts w:ascii="宋体" w:eastAsia="宋体" w:hAnsi="宋体" w:cs="Times New Roman"/>
+          <w:sz w:val="24"/>
+          <w:szCs w:val="24"/>
+        </w:rPr>
+        <w:t>交换机</w:t>
+      </w:r>
+      <w:r>
+        <w:rPr>
+          <w:rFonts w:ascii="宋体" w:eastAsia="宋体" w:hAnsi="宋体" w:cs="Times New Roman"/>
+          <w:sz w:val="24"/>
+          <w:szCs w:val="24"/>
+        </w:rPr>
+        <w:t>列表大小</w:t>
       </w:r>
       <w:proofErr w:type="spellStart"/>
       <w:r>
@@ -15388,7 +15559,23 @@
           <w:sz w:val="24"/>
           <w:szCs w:val="24"/>
         </w:rPr>
-        <w:t>6显示了在Topology1模拟过程中5个控制器的计算负载（0表示根本没有拥塞，100表示过载）。绿线表示控制器C5的拥塞程度。一旦达到阈值L=90，就使用起始开关列表大小</w:t>
+        <w:t>6显示了在Topology1模拟过程中5个控制器的计算负载（0表示根本没有拥塞，100表示过载）。绿线表示控制器C5的拥塞程度。一旦达到阈值L=90，就使用起始</w:t>
+      </w:r>
+      <w:r>
+        <w:rPr>
+          <w:rFonts w:ascii="宋体" w:eastAsia="宋体" w:hAnsi="宋体" w:cs="Times New Roman"/>
+          <w:sz w:val="24"/>
+          <w:szCs w:val="24"/>
+        </w:rPr>
+        <w:t>交换机</w:t>
+      </w:r>
+      <w:r>
+        <w:rPr>
+          <w:rFonts w:ascii="宋体" w:eastAsia="宋体" w:hAnsi="宋体" w:cs="Times New Roman"/>
+          <w:sz w:val="24"/>
+          <w:szCs w:val="24"/>
+        </w:rPr>
+        <w:t>列表大小</w:t>
       </w:r>
       <w:proofErr w:type="spellStart"/>
       <w:r>
@@ -15524,7 +15711,23 @@
           <w:sz w:val="24"/>
           <w:szCs w:val="24"/>
         </w:rPr>
-        <w:t>可以有效地平衡计算负荷并解决控制器上的过载问题，几乎没有交换机迁移。</w:t>
+        <w:t>可以有效地</w:t>
+      </w:r>
+      <w:r>
+        <w:rPr>
+          <w:rFonts w:ascii="宋体" w:eastAsia="宋体" w:hAnsi="宋体" w:cs="Times New Roman"/>
+          <w:sz w:val="24"/>
+          <w:szCs w:val="24"/>
+        </w:rPr>
+        <w:t>均衡</w:t>
+      </w:r>
+      <w:r>
+        <w:rPr>
+          <w:rFonts w:ascii="宋体" w:eastAsia="宋体" w:hAnsi="宋体" w:cs="Times New Roman"/>
+          <w:sz w:val="24"/>
+          <w:szCs w:val="24"/>
+        </w:rPr>
+        <w:t>计算负荷并解决控制器上的过载问题，几乎没有交换机迁移。</w:t>
       </w:r>
     </w:p>
     <w:p>
@@ -15569,7 +15772,23 @@
           <w:sz w:val="24"/>
           <w:szCs w:val="24"/>
         </w:rPr>
-        <w:t>算法与使用相同流量模式的交换机到控制器的静态分配相比的性能优势。图7（a）显示了没有负载平衡的5个控制器的计算负载，即静态分配，而图7（b）是实现</w:t>
+        <w:t>算法与使用相同流量模式的交换机到控制器的静态分配相比的性能优势。图7（a）显示了没有负载</w:t>
+      </w:r>
+      <w:r>
+        <w:rPr>
+          <w:rFonts w:ascii="宋体" w:eastAsia="宋体" w:hAnsi="宋体" w:cs="Times New Roman"/>
+          <w:sz w:val="24"/>
+          <w:szCs w:val="24"/>
+        </w:rPr>
+        <w:t>均衡</w:t>
+      </w:r>
+      <w:r>
+        <w:rPr>
+          <w:rFonts w:ascii="宋体" w:eastAsia="宋体" w:hAnsi="宋体" w:cs="Times New Roman"/>
+          <w:sz w:val="24"/>
+          <w:szCs w:val="24"/>
+        </w:rPr>
+        <w:t>的5个控制器的计算负载，即静态分配，而图7（b）是实现</w:t>
       </w:r>
       <w:proofErr w:type="spellStart"/>
       <w:r>
@@ -15689,7 +15908,7 @@
         <w:ind w:firstLine="480"/>
         <w:jc w:val="center"/>
         <w:rPr>
-          <w:rFonts w:ascii="宋体" w:eastAsia="宋体" w:hAnsi="宋体" w:cs="Times New Roman" w:hint="eastAsia"/>
+          <w:rFonts w:ascii="宋体" w:eastAsia="宋体" w:hAnsi="宋体" w:cs="Times New Roman"/>
           <w:sz w:val="24"/>
           <w:szCs w:val="24"/>
         </w:rPr>
@@ -15870,7 +16089,7 @@
       <w:pPr>
         <w:pStyle w:val="ae"/>
       </w:pPr>
-      <w:bookmarkStart w:id="25" w:name="_Toc8601782"/>
+      <w:bookmarkStart w:id="28" w:name="_Toc8601782"/>
       <w:r>
         <w:t xml:space="preserve">6.2 </w:t>
       </w:r>
@@ -15880,7 +16099,7 @@
         </w:rPr>
         <w:t>静态场景</w:t>
       </w:r>
-      <w:bookmarkEnd w:id="25"/>
+      <w:bookmarkEnd w:id="28"/>
     </w:p>
     <w:p>
       <w:pPr>
@@ -16373,7 +16592,7 @@
         <w:ind w:firstLine="480"/>
         <w:jc w:val="center"/>
         <w:rPr>
-          <w:rFonts w:ascii="宋体" w:eastAsia="宋体" w:hAnsi="宋体" w:cs="Times New Roman" w:hint="eastAsia"/>
+          <w:rFonts w:ascii="宋体" w:eastAsia="宋体" w:hAnsi="宋体" w:cs="Times New Roman"/>
           <w:sz w:val="24"/>
           <w:szCs w:val="24"/>
         </w:rPr>
@@ -16483,7 +16702,7 @@
         <w:ind w:firstLine="480"/>
         <w:jc w:val="center"/>
         <w:rPr>
-          <w:rFonts w:ascii="宋体" w:eastAsia="宋体" w:hAnsi="宋体" w:cs="Times New Roman" w:hint="eastAsia"/>
+          <w:rFonts w:ascii="宋体" w:eastAsia="宋体" w:hAnsi="宋体" w:cs="Times New Roman"/>
           <w:sz w:val="24"/>
           <w:szCs w:val="24"/>
         </w:rPr>
@@ -16781,7 +17000,23 @@
           <w:sz w:val="24"/>
           <w:szCs w:val="24"/>
         </w:rPr>
-        <w:t>]=[3,3]。我们观察到拥堵控制器负载减少了12.55％（图8（a）），最大控制器负载减少了11.32％（图8（b）），控制器负载总和几乎可以忽略不计（图8（c）），方差减少的47.10％（图8（d））。我们还观察到我们获得1.37开关的平均迁移尺寸（图8（e））和平均</w:t>
+        <w:t>]=[3,3]。我们观察到拥堵控制器负载减少了12.55％（图8（a）），最大控制器负载减少了11.32％（图8（b）），控制器负载总和几乎可以忽略不计（图8（c）），方差减少的47.10％（图8（d））。我们还观察到我们获得1.37</w:t>
+      </w:r>
+      <w:r>
+        <w:rPr>
+          <w:rFonts w:ascii="宋体" w:eastAsia="宋体" w:hAnsi="宋体" w:cs="Times New Roman"/>
+          <w:sz w:val="24"/>
+          <w:szCs w:val="24"/>
+        </w:rPr>
+        <w:t>交换机</w:t>
+      </w:r>
+      <w:r>
+        <w:rPr>
+          <w:rFonts w:ascii="宋体" w:eastAsia="宋体" w:hAnsi="宋体" w:cs="Times New Roman"/>
+          <w:sz w:val="24"/>
+          <w:szCs w:val="24"/>
+        </w:rPr>
+        <w:t>的平均迁移尺寸（图8（e））和平均</w:t>
       </w:r>
       <w:proofErr w:type="spellStart"/>
       <w:r>
@@ -17217,7 +17452,7 @@
       <w:pPr>
         <w:pStyle w:val="ac"/>
       </w:pPr>
-      <w:bookmarkStart w:id="26" w:name="_Toc8601783"/>
+      <w:bookmarkStart w:id="29" w:name="_Toc8601783"/>
       <w:r>
         <w:rPr>
           <w:rFonts w:hint="eastAsia"/>
@@ -17246,7 +17481,7 @@
       <w:r>
         <w:t>的原型和实验结果</w:t>
       </w:r>
-      <w:bookmarkEnd w:id="26"/>
+      <w:bookmarkEnd w:id="29"/>
     </w:p>
     <w:p>
       <w:pPr>
@@ -17304,7 +17539,7 @@
       <w:pPr>
         <w:pStyle w:val="ae"/>
       </w:pPr>
-      <w:bookmarkStart w:id="27" w:name="_Toc8601784"/>
+      <w:bookmarkStart w:id="30" w:name="_Toc8601784"/>
       <w:r>
         <w:t>7.1</w:t>
       </w:r>
@@ -17314,7 +17549,7 @@
         </w:rPr>
         <w:t>设计</w:t>
       </w:r>
-      <w:bookmarkEnd w:id="27"/>
+      <w:bookmarkEnd w:id="30"/>
     </w:p>
     <w:p>
       <w:pPr>
@@ -17463,7 +17698,7 @@
         <w:ind w:firstLine="480"/>
         <w:jc w:val="center"/>
         <w:rPr>
-          <w:rFonts w:ascii="宋体" w:eastAsia="宋体" w:hAnsi="宋体" w:cs="Times New Roman" w:hint="eastAsia"/>
+          <w:rFonts w:ascii="宋体" w:eastAsia="宋体" w:hAnsi="宋体" w:cs="Times New Roman"/>
           <w:sz w:val="24"/>
           <w:szCs w:val="24"/>
         </w:rPr>
@@ -17704,7 +17939,7 @@
       <w:pPr>
         <w:pStyle w:val="ae"/>
       </w:pPr>
-      <w:bookmarkStart w:id="28" w:name="_Toc8601785"/>
+      <w:bookmarkStart w:id="31" w:name="_Toc8601785"/>
       <w:r>
         <w:t>7.2</w:t>
       </w:r>
@@ -17714,7 +17949,7 @@
         </w:rPr>
         <w:t>实验装置</w:t>
       </w:r>
-      <w:bookmarkEnd w:id="28"/>
+      <w:bookmarkEnd w:id="31"/>
     </w:p>
     <w:p>
       <w:pPr>
@@ -17958,7 +18193,39 @@
           <w:sz w:val="24"/>
           <w:szCs w:val="24"/>
         </w:rPr>
-        <w:t>中模拟的交换机。每个控制器最初控制四个开关。例如，控制器2在开始时控制S5，S6，S7和S8。我们将观察控制器之间的这些开关的迁移，以评估</w:t>
+        <w:t>中模拟的交换机。每个控制器最初控制四个</w:t>
+      </w:r>
+      <w:r>
+        <w:rPr>
+          <w:rFonts w:ascii="宋体" w:eastAsia="宋体" w:hAnsi="宋体" w:cs="Times New Roman"/>
+          <w:sz w:val="24"/>
+          <w:szCs w:val="24"/>
+        </w:rPr>
+        <w:t>交换机</w:t>
+      </w:r>
+      <w:r>
+        <w:rPr>
+          <w:rFonts w:ascii="宋体" w:eastAsia="宋体" w:hAnsi="宋体" w:cs="Times New Roman"/>
+          <w:sz w:val="24"/>
+          <w:szCs w:val="24"/>
+        </w:rPr>
+        <w:t>。例如，控制器2在开始时控制S5，S6，S7和S8。我们将观察控制器之间的这些</w:t>
+      </w:r>
+      <w:r>
+        <w:rPr>
+          <w:rFonts w:ascii="宋体" w:eastAsia="宋体" w:hAnsi="宋体" w:cs="Times New Roman"/>
+          <w:sz w:val="24"/>
+          <w:szCs w:val="24"/>
+        </w:rPr>
+        <w:t>交换机</w:t>
+      </w:r>
+      <w:r>
+        <w:rPr>
+          <w:rFonts w:ascii="宋体" w:eastAsia="宋体" w:hAnsi="宋体" w:cs="Times New Roman"/>
+          <w:sz w:val="24"/>
+          <w:szCs w:val="24"/>
+        </w:rPr>
+        <w:t>的迁移，以评估</w:t>
       </w:r>
       <w:proofErr w:type="spellStart"/>
       <w:r>
@@ -18097,7 +18364,7 @@
       <w:pPr>
         <w:pStyle w:val="ae"/>
       </w:pPr>
-      <w:bookmarkStart w:id="29" w:name="_Toc8601786"/>
+      <w:bookmarkStart w:id="32" w:name="_Toc8601786"/>
       <w:r>
         <w:t>7.3</w:t>
       </w:r>
@@ -18113,7 +18380,7 @@
         </w:rPr>
         <w:t>自动参数测量</w:t>
       </w:r>
-      <w:bookmarkEnd w:id="29"/>
+      <w:bookmarkEnd w:id="32"/>
     </w:p>
     <w:p>
       <w:pPr>
@@ -18655,7 +18922,7 @@
       <w:pPr>
         <w:pStyle w:val="ae"/>
       </w:pPr>
-      <w:bookmarkStart w:id="30" w:name="_Toc8601787"/>
+      <w:bookmarkStart w:id="33" w:name="_Toc8601787"/>
       <w:r>
         <w:t>7.4</w:t>
       </w:r>
@@ -18677,7 +18944,7 @@
         </w:rPr>
         <w:t>衡</w:t>
       </w:r>
-      <w:bookmarkEnd w:id="30"/>
+      <w:bookmarkEnd w:id="33"/>
     </w:p>
     <w:p>
       <w:pPr>
@@ -18712,7 +18979,23 @@
           <w:sz w:val="24"/>
           <w:szCs w:val="24"/>
         </w:rPr>
-        <w:t>实现的CPU负载平衡（</w:t>
+        <w:t>实现的CPU负载</w:t>
+      </w:r>
+      <w:r>
+        <w:rPr>
+          <w:rFonts w:ascii="宋体" w:eastAsia="宋体" w:hAnsi="宋体" w:cs="Times New Roman"/>
+          <w:sz w:val="24"/>
+          <w:szCs w:val="24"/>
+        </w:rPr>
+        <w:t>均衡</w:t>
+      </w:r>
+      <w:r>
+        <w:rPr>
+          <w:rFonts w:ascii="宋体" w:eastAsia="宋体" w:hAnsi="宋体" w:cs="Times New Roman"/>
+          <w:sz w:val="24"/>
+          <w:szCs w:val="24"/>
+        </w:rPr>
+        <w:t>（</w:t>
       </w:r>
       <w:proofErr w:type="spellStart"/>
       <w:r>
@@ -18730,7 +19013,23 @@
           <w:sz w:val="24"/>
           <w:szCs w:val="24"/>
         </w:rPr>
-        <w:t>实现了类似的平衡结果，由于空间不足，我们只提供</w:t>
+        <w:t>实现了类似的</w:t>
+      </w:r>
+      <w:r>
+        <w:rPr>
+          <w:rFonts w:ascii="宋体" w:eastAsia="宋体" w:hAnsi="宋体" w:cs="Times New Roman"/>
+          <w:sz w:val="24"/>
+          <w:szCs w:val="24"/>
+        </w:rPr>
+        <w:t>均衡</w:t>
+      </w:r>
+      <w:r>
+        <w:rPr>
+          <w:rFonts w:ascii="宋体" w:eastAsia="宋体" w:hAnsi="宋体" w:cs="Times New Roman"/>
+          <w:sz w:val="24"/>
+          <w:szCs w:val="24"/>
+        </w:rPr>
+        <w:t>结果，由于空间不足，我们只提供</w:t>
       </w:r>
       <w:proofErr w:type="spellStart"/>
       <w:r>
@@ -18950,7 +19249,39 @@
           <w:sz w:val="24"/>
           <w:szCs w:val="24"/>
         </w:rPr>
-        <w:t>，并且将开关s7从控制器2迁移到控制器1.控制器2处的负载显着下降，而控制器1的负载仅略微增加。这表明由于基于我们模型的切换聚类效应，可以降低总体控制器负载。显示四个控制器的负载是平衡的。</w:t>
+        <w:t>，并且将</w:t>
+      </w:r>
+      <w:r>
+        <w:rPr>
+          <w:rFonts w:ascii="宋体" w:eastAsia="宋体" w:hAnsi="宋体" w:cs="Times New Roman"/>
+          <w:sz w:val="24"/>
+          <w:szCs w:val="24"/>
+        </w:rPr>
+        <w:t>交换机</w:t>
+      </w:r>
+      <w:r>
+        <w:rPr>
+          <w:rFonts w:ascii="宋体" w:eastAsia="宋体" w:hAnsi="宋体" w:cs="Times New Roman"/>
+          <w:sz w:val="24"/>
+          <w:szCs w:val="24"/>
+        </w:rPr>
+        <w:t>s7从控制器2迁移到控制器1.控制器2处的负载显着下降，而控制器1的负载仅略微增加。这表明由于基于我们模型的切换聚类效应，可以降低总体控制器负载。显示四个控制器的负载是</w:t>
+      </w:r>
+      <w:r>
+        <w:rPr>
+          <w:rFonts w:ascii="宋体" w:eastAsia="宋体" w:hAnsi="宋体" w:cs="Times New Roman"/>
+          <w:sz w:val="24"/>
+          <w:szCs w:val="24"/>
+        </w:rPr>
+        <w:t>均衡</w:t>
+      </w:r>
+      <w:r>
+        <w:rPr>
+          <w:rFonts w:ascii="宋体" w:eastAsia="宋体" w:hAnsi="宋体" w:cs="Times New Roman"/>
+          <w:sz w:val="24"/>
+          <w:szCs w:val="24"/>
+        </w:rPr>
+        <w:t>的。</w:t>
       </w:r>
     </w:p>
     <w:p>
@@ -19063,7 +19394,15 @@
           <w:sz w:val="24"/>
           <w:szCs w:val="24"/>
         </w:rPr>
-        <w:t>在合成流量下实现控制负载平衡</w:t>
+        <w:t>在合成流量下实现控制负载</w:t>
+      </w:r>
+      <w:r>
+        <w:rPr>
+          <w:rFonts w:ascii="宋体" w:eastAsia="宋体" w:hAnsi="宋体" w:cs="Times New Roman"/>
+          <w:sz w:val="24"/>
+          <w:szCs w:val="24"/>
+        </w:rPr>
+        <w:t>均衡</w:t>
       </w:r>
     </w:p>
     <w:p>
@@ -19175,7 +19514,23 @@
           <w:sz w:val="24"/>
           <w:szCs w:val="24"/>
         </w:rPr>
-        <w:t>，并且控制器3的CPU负载降低到阈值以下。CPU负载在四个控制器之间没有完全平衡的原因是，如果这样做，可能会增加整体CPU负载。在这种情况下，</w:t>
+        <w:t>，并且控制器3的CPU负载降低到阈值以下。CPU负载在四个控制器之间没有完全</w:t>
+      </w:r>
+      <w:r>
+        <w:rPr>
+          <w:rFonts w:ascii="宋体" w:eastAsia="宋体" w:hAnsi="宋体" w:cs="Times New Roman"/>
+          <w:sz w:val="24"/>
+          <w:szCs w:val="24"/>
+        </w:rPr>
+        <w:t>均衡</w:t>
+      </w:r>
+      <w:r>
+        <w:rPr>
+          <w:rFonts w:ascii="宋体" w:eastAsia="宋体" w:hAnsi="宋体" w:cs="Times New Roman"/>
+          <w:sz w:val="24"/>
+          <w:szCs w:val="24"/>
+        </w:rPr>
+        <w:t>的原因是，如果这样做，可能会增加整体CPU负载。在这种情况下，</w:t>
       </w:r>
       <w:proofErr w:type="spellStart"/>
       <w:r>
@@ -19312,10 +19667,26 @@
           <w:sz w:val="24"/>
           <w:szCs w:val="24"/>
         </w:rPr>
-        <w:t>，并且开关11从控制器3迁移到控制器2.控制器3的负载下降，控制器2的负载增加。在时间戳506（第二次迁移），再次触发</w:t>
-      </w:r>
-      <w:bookmarkStart w:id="31" w:name="OLE_LINK13"/>
-      <w:bookmarkStart w:id="32" w:name="OLE_LINK14"/>
+        <w:t>，并且</w:t>
+      </w:r>
+      <w:r>
+        <w:rPr>
+          <w:rFonts w:ascii="宋体" w:eastAsia="宋体" w:hAnsi="宋体" w:cs="Times New Roman"/>
+          <w:sz w:val="24"/>
+          <w:szCs w:val="24"/>
+        </w:rPr>
+        <w:t>交换机</w:t>
+      </w:r>
+      <w:r>
+        <w:rPr>
+          <w:rFonts w:ascii="宋体" w:eastAsia="宋体" w:hAnsi="宋体" w:cs="Times New Roman"/>
+          <w:sz w:val="24"/>
+          <w:szCs w:val="24"/>
+        </w:rPr>
+        <w:t>11从控制器3迁移到控制器2.控制器3的负载下降，控制器2的负载增加。在时间戳506（第二次迁移），再次触发</w:t>
+      </w:r>
+      <w:bookmarkStart w:id="34" w:name="OLE_LINK13"/>
+      <w:bookmarkStart w:id="35" w:name="OLE_LINK14"/>
       <w:proofErr w:type="spellStart"/>
       <w:r>
         <w:rPr>
@@ -19325,16 +19696,32 @@
         </w:rPr>
         <w:t>BalConPlus</w:t>
       </w:r>
-      <w:bookmarkEnd w:id="31"/>
-      <w:bookmarkEnd w:id="32"/>
-      <w:proofErr w:type="spellEnd"/>
-      <w:r>
-        <w:rPr>
-          <w:rFonts w:ascii="宋体" w:eastAsia="宋体" w:hAnsi="宋体" w:cs="Times New Roman"/>
-          <w:sz w:val="24"/>
-          <w:szCs w:val="24"/>
-        </w:rPr>
-        <w:t>，并且开关6从控制器2迁移到控制器1.控制器2处的负载显着下降并且控制器1处的负载略微增加。这表明由于基于我们模型的切换聚类效应，可以降低总体控制器负载。四个控制器处的负载在时间戳607处开始增长。在时间戳743（第三次迁移），触发</w:t>
+      <w:bookmarkEnd w:id="34"/>
+      <w:bookmarkEnd w:id="35"/>
+      <w:proofErr w:type="spellEnd"/>
+      <w:r>
+        <w:rPr>
+          <w:rFonts w:ascii="宋体" w:eastAsia="宋体" w:hAnsi="宋体" w:cs="Times New Roman"/>
+          <w:sz w:val="24"/>
+          <w:szCs w:val="24"/>
+        </w:rPr>
+        <w:t>，并且</w:t>
+      </w:r>
+      <w:r>
+        <w:rPr>
+          <w:rFonts w:ascii="宋体" w:eastAsia="宋体" w:hAnsi="宋体" w:cs="Times New Roman"/>
+          <w:sz w:val="24"/>
+          <w:szCs w:val="24"/>
+        </w:rPr>
+        <w:t>交换机</w:t>
+      </w:r>
+      <w:r>
+        <w:rPr>
+          <w:rFonts w:ascii="宋体" w:eastAsia="宋体" w:hAnsi="宋体" w:cs="Times New Roman"/>
+          <w:sz w:val="24"/>
+          <w:szCs w:val="24"/>
+        </w:rPr>
+        <w:t>6从控制器2迁移到控制器1.控制器2处的负载显着下降并且控制器1处的负载略微增加。这表明由于基于我们模型的切换聚类效应，可以降低总体控制器负载。四个控制器处的负载在时间戳607处开始增长。在时间戳743（第三次迁移），触发</w:t>
       </w:r>
       <w:proofErr w:type="spellStart"/>
       <w:r>
@@ -19368,7 +19755,23 @@
           <w:sz w:val="24"/>
           <w:szCs w:val="24"/>
         </w:rPr>
-        <w:t>2处的负载下降并且控制器4处的负载增加。显示四个控制器的负载是平衡的。</w:t>
+        <w:t>2处的负载下降并且控制器4处的负载增加。显示四个控制器的负载是</w:t>
+      </w:r>
+      <w:r>
+        <w:rPr>
+          <w:rFonts w:ascii="宋体" w:eastAsia="宋体" w:hAnsi="宋体" w:cs="Times New Roman"/>
+          <w:sz w:val="24"/>
+          <w:szCs w:val="24"/>
+        </w:rPr>
+        <w:t>均衡</w:t>
+      </w:r>
+      <w:r>
+        <w:rPr>
+          <w:rFonts w:ascii="宋体" w:eastAsia="宋体" w:hAnsi="宋体" w:cs="Times New Roman"/>
+          <w:sz w:val="24"/>
+          <w:szCs w:val="24"/>
+        </w:rPr>
+        <w:t>的。</w:t>
       </w:r>
     </w:p>
     <w:p>
@@ -19436,7 +19839,7 @@
         <w:ind w:firstLine="480"/>
         <w:jc w:val="center"/>
         <w:rPr>
-          <w:rFonts w:ascii="宋体" w:eastAsia="宋体" w:hAnsi="宋体" w:cs="Times New Roman" w:hint="eastAsia"/>
+          <w:rFonts w:ascii="宋体" w:eastAsia="宋体" w:hAnsi="宋体" w:cs="Times New Roman"/>
           <w:sz w:val="24"/>
           <w:szCs w:val="24"/>
         </w:rPr>
@@ -19504,7 +19907,7 @@
       <w:pPr>
         <w:pStyle w:val="ae"/>
       </w:pPr>
-      <w:bookmarkStart w:id="33" w:name="_Toc8601788"/>
+      <w:bookmarkStart w:id="36" w:name="_Toc8601788"/>
       <w:r>
         <w:t xml:space="preserve">7.5 </w:t>
       </w:r>
@@ -19527,7 +19930,7 @@
       <w:r>
         <w:t>分组响应时间</w:t>
       </w:r>
-      <w:bookmarkEnd w:id="33"/>
+      <w:bookmarkEnd w:id="36"/>
     </w:p>
     <w:p>
       <w:pPr>
@@ -19873,7 +20276,7 @@
       <w:pPr>
         <w:pStyle w:val="ac"/>
       </w:pPr>
-      <w:bookmarkStart w:id="34" w:name="_Toc8601789"/>
+      <w:bookmarkStart w:id="37" w:name="_Toc8601789"/>
       <w:r>
         <w:rPr>
           <w:rFonts w:hint="eastAsia"/>
@@ -19893,7 +20296,7 @@
         </w:rPr>
         <w:t>相关工作</w:t>
       </w:r>
-      <w:bookmarkEnd w:id="34"/>
+      <w:bookmarkEnd w:id="37"/>
     </w:p>
     <w:p>
       <w:pPr>
@@ -19962,7 +20365,23 @@
           <w:sz w:val="24"/>
           <w:szCs w:val="24"/>
         </w:rPr>
-        <w:t>[28][30]或具有相同的角色[2][4]。这些论文的主要焦点是解决跨分布式控制器实例的状态一致性问题，同时保持良好的性能。而[31][33]侧重于控制器放置问题，最小化控制器和开关之间的通信延迟。当前现有的分布式控制器解决方案仍然受到SDN交换机和控制器之间的静态映射的影响，限制了动态负载适配的能力。Dixit等人。[5]，[7]提出了一种弹性分布式控制器架构，能够使用现有的OpenFlow标准强制SDN交换机迁移到不同的</w:t>
+        <w:t>[28][30]或具有相同的角色[2][4]。这些论文的主要焦点是解决跨分布式控制器实例的状态一致性问题，同时保持良好的性能。而[31][33]侧重于控制器放置问题，最小化控制器和</w:t>
+      </w:r>
+      <w:r>
+        <w:rPr>
+          <w:rFonts w:ascii="宋体" w:eastAsia="宋体" w:hAnsi="宋体" w:cs="Times New Roman"/>
+          <w:sz w:val="24"/>
+          <w:szCs w:val="24"/>
+        </w:rPr>
+        <w:t>交换机</w:t>
+      </w:r>
+      <w:r>
+        <w:rPr>
+          <w:rFonts w:ascii="宋体" w:eastAsia="宋体" w:hAnsi="宋体" w:cs="Times New Roman"/>
+          <w:sz w:val="24"/>
+          <w:szCs w:val="24"/>
+        </w:rPr>
+        <w:t>之间的通信延迟。当前现有的分布式控制器解决方案仍然受到SDN交换机和控制器之间的静态映射的影响，限制了动态负载适配的能力。Dixit等人。[5]，[7]提出了一种弹性分布式控制器架构，能够使用现有的OpenFlow标准强制SDN交换机迁移到不同的</w:t>
       </w:r>
       <w:r>
         <w:rPr>
@@ -19978,7 +20397,23 @@
           <w:sz w:val="24"/>
           <w:szCs w:val="24"/>
         </w:rPr>
-        <w:t>Bari等人。[34]尝试模拟开关控制器分配的问题，最小化控制器和交换机之间的通信成本（就</w:t>
+        <w:t>Bari等人。[34]尝试模拟</w:t>
+      </w:r>
+      <w:r>
+        <w:rPr>
+          <w:rFonts w:ascii="宋体" w:eastAsia="宋体" w:hAnsi="宋体" w:cs="Times New Roman"/>
+          <w:sz w:val="24"/>
+          <w:szCs w:val="24"/>
+        </w:rPr>
+        <w:t>交换机</w:t>
+      </w:r>
+      <w:r>
+        <w:rPr>
+          <w:rFonts w:ascii="宋体" w:eastAsia="宋体" w:hAnsi="宋体" w:cs="Times New Roman"/>
+          <w:sz w:val="24"/>
+          <w:szCs w:val="24"/>
+        </w:rPr>
+        <w:t>控制器分配的问题，最小化控制器和交换机之间的通信成本（就</w:t>
       </w:r>
       <w:proofErr w:type="gramStart"/>
       <w:r>
@@ -20014,7 +20449,55 @@
           <w:sz w:val="24"/>
           <w:szCs w:val="24"/>
         </w:rPr>
-        <w:t>Shah等人。[35]提出了一个名为Cuttlefish的SDN控制器框架，它可以自适应地将一部分应用程序状态卸载到本地控制器，以在控制平面上实现更高的吞吐量和更低的延迟。王等人。[36]提出了一种新的路由方案，以实现SDN中的控制器负载平衡和链路负载平衡。王等人。[37]，[38]提出了数据中心网络中的动态SDN控制器分配方案，其目标是在保持控制流量开销较低的同时平衡控制器负载。但是，它们的模型仅</w:t>
+        <w:t>Shah等人。[35]提出了一个名为Cuttlefish的SDN控制器框架，它可以自适应地将一部分应用程序状态卸载到本地控制器，以在控制平面上实现更高的吞吐量和更低的延迟。王等人。[36]提出了一种新的路由方案，以实现SDN中的控制器负载</w:t>
+      </w:r>
+      <w:r>
+        <w:rPr>
+          <w:rFonts w:ascii="宋体" w:eastAsia="宋体" w:hAnsi="宋体" w:cs="Times New Roman"/>
+          <w:sz w:val="24"/>
+          <w:szCs w:val="24"/>
+        </w:rPr>
+        <w:t>均衡</w:t>
+      </w:r>
+      <w:r>
+        <w:rPr>
+          <w:rFonts w:ascii="宋体" w:eastAsia="宋体" w:hAnsi="宋体" w:cs="Times New Roman"/>
+          <w:sz w:val="24"/>
+          <w:szCs w:val="24"/>
+        </w:rPr>
+        <w:t>和链路负载</w:t>
+      </w:r>
+      <w:r>
+        <w:rPr>
+          <w:rFonts w:ascii="宋体" w:eastAsia="宋体" w:hAnsi="宋体" w:cs="Times New Roman"/>
+          <w:sz w:val="24"/>
+          <w:szCs w:val="24"/>
+        </w:rPr>
+        <w:t>均衡</w:t>
+      </w:r>
+      <w:r>
+        <w:rPr>
+          <w:rFonts w:ascii="宋体" w:eastAsia="宋体" w:hAnsi="宋体" w:cs="Times New Roman"/>
+          <w:sz w:val="24"/>
+          <w:szCs w:val="24"/>
+        </w:rPr>
+        <w:t>。王等人。[37]，[38]提出了数据中心网络中的动态SDN控制器分配方案，其目标是在保持控制流量开销较低的同时</w:t>
+      </w:r>
+      <w:r>
+        <w:rPr>
+          <w:rFonts w:ascii="宋体" w:eastAsia="宋体" w:hAnsi="宋体" w:cs="Times New Roman"/>
+          <w:sz w:val="24"/>
+          <w:szCs w:val="24"/>
+        </w:rPr>
+        <w:t>均衡</w:t>
+      </w:r>
+      <w:r>
+        <w:rPr>
+          <w:rFonts w:ascii="宋体" w:eastAsia="宋体" w:hAnsi="宋体" w:cs="Times New Roman"/>
+          <w:sz w:val="24"/>
+          <w:szCs w:val="24"/>
+        </w:rPr>
+        <w:t>控制器负载。但是，它们的模型仅</w:t>
       </w:r>
       <w:proofErr w:type="gramStart"/>
       <w:r>
@@ -20048,7 +20531,39 @@
           <w:sz w:val="24"/>
           <w:szCs w:val="24"/>
         </w:rPr>
-        <w:t>Huang等人。[39]提出了交换机和控制器之间的调度层BLAC。BLAC拦截来自交换机的流请求并将它们分派到不同的控制器以实现控制器平衡。遗憾的是，该方案没有考虑交换机/控制器位置对性能的影响，并且引入的新调度层将增加交换机和控制器之间的通信延迟。Muthanna等人。[40]提出了一种动态聚类算法，用于平衡SDN网络中分布式控制器之间的负载。但是，该方案不考虑交换机迁移中涉及的开销，并且评估完全基于</w:t>
+        <w:t>Huang等人。[39]提出了交换机和控制器之间的调度层BLAC。BLAC拦截来自交换机的流请求并将它们分派到不同的控制器以实现控制器</w:t>
+      </w:r>
+      <w:r>
+        <w:rPr>
+          <w:rFonts w:ascii="宋体" w:eastAsia="宋体" w:hAnsi="宋体" w:cs="Times New Roman"/>
+          <w:sz w:val="24"/>
+          <w:szCs w:val="24"/>
+        </w:rPr>
+        <w:t>均衡</w:t>
+      </w:r>
+      <w:r>
+        <w:rPr>
+          <w:rFonts w:ascii="宋体" w:eastAsia="宋体" w:hAnsi="宋体" w:cs="Times New Roman"/>
+          <w:sz w:val="24"/>
+          <w:szCs w:val="24"/>
+        </w:rPr>
+        <w:t>。遗憾的是，该方案没有考虑交换机/控制器位置对性能的影响，并且引入的新调度层将增加交换机和控制器之间的通信延迟。Muthanna等人。[40]提出了一种动态聚类算法，用于</w:t>
+      </w:r>
+      <w:r>
+        <w:rPr>
+          <w:rFonts w:ascii="宋体" w:eastAsia="宋体" w:hAnsi="宋体" w:cs="Times New Roman"/>
+          <w:sz w:val="24"/>
+          <w:szCs w:val="24"/>
+        </w:rPr>
+        <w:t>均衡</w:t>
+      </w:r>
+      <w:r>
+        <w:rPr>
+          <w:rFonts w:ascii="宋体" w:eastAsia="宋体" w:hAnsi="宋体" w:cs="Times New Roman"/>
+          <w:sz w:val="24"/>
+          <w:szCs w:val="24"/>
+        </w:rPr>
+        <w:t>SDN网络中分布式控制器之间的负载。但是，该方案不考虑交换机迁移中涉及的开销，并且评估完全基于</w:t>
       </w:r>
       <w:proofErr w:type="spellStart"/>
       <w:r>
@@ -20121,7 +20636,7 @@
       <w:pPr>
         <w:pStyle w:val="ac"/>
       </w:pPr>
-      <w:bookmarkStart w:id="35" w:name="_Toc8601790"/>
+      <w:bookmarkStart w:id="38" w:name="_Toc8601790"/>
       <w:r>
         <w:rPr>
           <w:rFonts w:hint="eastAsia"/>
@@ -20141,7 +20656,7 @@
         </w:rPr>
         <w:t>总结</w:t>
       </w:r>
-      <w:bookmarkEnd w:id="35"/>
+      <w:bookmarkEnd w:id="38"/>
     </w:p>
     <w:p>
       <w:pPr>
@@ -20202,7 +20717,23 @@
           <w:sz w:val="24"/>
           <w:szCs w:val="24"/>
         </w:rPr>
-        <w:t>，以实现SDN控制器之间的负载平衡，迁移成本较低。</w:t>
+        <w:t>，以实现SDN控制器之间的负载</w:t>
+      </w:r>
+      <w:r>
+        <w:rPr>
+          <w:rFonts w:ascii="宋体" w:eastAsia="宋体" w:hAnsi="宋体" w:cs="Times New Roman"/>
+          <w:sz w:val="24"/>
+          <w:szCs w:val="24"/>
+        </w:rPr>
+        <w:t>均衡</w:t>
+      </w:r>
+      <w:r>
+        <w:rPr>
+          <w:rFonts w:ascii="宋体" w:eastAsia="宋体" w:hAnsi="宋体" w:cs="Times New Roman"/>
+          <w:sz w:val="24"/>
+          <w:szCs w:val="24"/>
+        </w:rPr>
+        <w:t>，迁移成本较低。</w:t>
       </w:r>
       <w:proofErr w:type="spellStart"/>
       <w:r>
@@ -20383,7 +20914,7 @@
       <w:pPr>
         <w:pStyle w:val="ac"/>
       </w:pPr>
-      <w:bookmarkStart w:id="36" w:name="_Toc8601791"/>
+      <w:bookmarkStart w:id="39" w:name="_Toc8601791"/>
       <w:r>
         <w:rPr>
           <w:rFonts w:hint="eastAsia"/>
@@ -20391,7 +20922,7 @@
         <w:lastRenderedPageBreak/>
         <w:t>参考文献</w:t>
       </w:r>
-      <w:bookmarkEnd w:id="36"/>
+      <w:bookmarkEnd w:id="39"/>
     </w:p>
     <w:p>
       <w:pPr>
@@ -22613,8 +23144,6 @@
         </w:rPr>
         <w:t>. Syst., Jun. 2018, p. 57.</w:t>
       </w:r>
-      <w:bookmarkStart w:id="37" w:name="_GoBack"/>
-      <w:bookmarkEnd w:id="37"/>
     </w:p>
     <w:sectPr>
       <w:footerReference w:type="default" r:id="rId49"/>
@@ -22667,6 +23196,7 @@
         <w:docPartUnique/>
       </w:docPartObj>
     </w:sdtPr>
+    <w:sdtEndPr/>
     <w:sdtContent>
       <w:p>
         <w:pPr>
@@ -23275,15 +23805,6 @@
   </w:num>
   <w:num w:numId="5">
     <w:abstractNumId w:val="2"/>
-    <w:lvlOverride w:ilvl="0"/>
-    <w:lvlOverride w:ilvl="1"/>
-    <w:lvlOverride w:ilvl="2"/>
-    <w:lvlOverride w:ilvl="3"/>
-    <w:lvlOverride w:ilvl="4"/>
-    <w:lvlOverride w:ilvl="5"/>
-    <w:lvlOverride w:ilvl="6"/>
-    <w:lvlOverride w:ilvl="7"/>
-    <w:lvlOverride w:ilvl="8"/>
   </w:num>
   <w:num w:numId="6">
     <w:abstractNumId w:val="3"/>
@@ -24297,7 +24818,7 @@
 </file>
 
 <file path=customXml/itemProps1.xml><?xml version="1.0" encoding="utf-8"?>
-<ds:datastoreItem xmlns:ds="http://schemas.openxmlformats.org/officeDocument/2006/customXml" ds:itemID="{554C8BBA-5D30-4C25-8BA0-6219A13CE214}">
+<ds:datastoreItem xmlns:ds="http://schemas.openxmlformats.org/officeDocument/2006/customXml" ds:itemID="{2F47A399-4426-4748-BDA2-BE1DCFB4DC52}">
   <ds:schemaRefs>
     <ds:schemaRef ds:uri="http://schemas.openxmlformats.org/officeDocument/2006/bibliography"/>
   </ds:schemaRefs>
